--- a/backend/references/15 데이터 수정.docx
+++ b/backend/references/15 데이터 수정.docx
@@ -1,6 +1,6 @@
 
 <file path=word/document.xml><?xml version="1.0" encoding="utf-8"?>
-<w:document xmlns:wpc="http://schemas.microsoft.com/office/word/2010/wordprocessingCanvas" xmlns:cx="http://schemas.microsoft.com/office/drawing/2014/chartex" xmlns:cx1="http://schemas.microsoft.com/office/drawing/2015/9/8/chartex" xmlns:cx2="http://schemas.microsoft.com/office/drawing/2015/10/21/chartex" xmlns:cx3="http://schemas.microsoft.com/office/drawing/2016/5/9/chartex" xmlns:cx4="http://schemas.microsoft.com/office/drawing/2016/5/10/chartex" xmlns:cx5="http://schemas.microsoft.com/office/drawing/2016/5/11/chartex" xmlns:cx6="http://schemas.microsoft.com/office/drawing/2016/5/12/chartex" xmlns:cx7="http://schemas.microsoft.com/office/drawing/2016/5/13/chartex" xmlns:cx8="http://schemas.microsoft.com/office/drawing/2016/5/14/chartex" xmlns:mc="http://schemas.openxmlformats.org/markup-compatibility/2006" xmlns:aink="http://schemas.microsoft.com/office/drawing/2016/ink" xmlns:am3d="http://schemas.microsoft.com/office/drawing/2017/model3d" xmlns:o="urn:schemas-microsoft-com:office:office" xmlns:r="http://schemas.openxmlformats.org/officeDocument/2006/relationships" xmlns:m="http://schemas.openxmlformats.org/officeDocument/2006/math" xmlns:v="urn:schemas-microsoft-com:vml" xmlns:wp14="http://schemas.microsoft.com/office/word/2010/wordprocessingDrawing" xmlns:wp="http://schemas.openxmlformats.org/drawingml/2006/wordprocessingDrawing" xmlns:w10="urn:schemas-microsoft-com:office:word" xmlns:w="http://schemas.openxmlformats.org/wordprocessingml/2006/main" xmlns:w14="http://schemas.microsoft.com/office/word/2010/wordml" xmlns:w15="http://schemas.microsoft.com/office/word/2012/wordml" xmlns:w16cid="http://schemas.microsoft.com/office/word/2016/wordml/cid" xmlns:w16se="http://schemas.microsoft.com/office/word/2015/wordml/symex" xmlns:wpg="http://schemas.microsoft.com/office/word/2010/wordprocessingGroup" xmlns:wpi="http://schemas.microsoft.com/office/word/2010/wordprocessingInk" xmlns:wne="http://schemas.microsoft.com/office/word/2006/wordml" xmlns:wps="http://schemas.microsoft.com/office/word/2010/wordprocessingShape" mc:Ignorable="w14 w15 w16se w16cid wp14">
+<w:document xmlns:wpc="http://schemas.microsoft.com/office/word/2010/wordprocessingCanvas" xmlns:cx="http://schemas.microsoft.com/office/drawing/2014/chartex" xmlns:mc="http://schemas.openxmlformats.org/markup-compatibility/2006" xmlns:o="urn:schemas-microsoft-com:office:office" xmlns:r="http://schemas.openxmlformats.org/officeDocument/2006/relationships" xmlns:m="http://schemas.openxmlformats.org/officeDocument/2006/math" xmlns:v="urn:schemas-microsoft-com:vml" xmlns:wp14="http://schemas.microsoft.com/office/word/2010/wordprocessingDrawing" xmlns:wp="http://schemas.openxmlformats.org/drawingml/2006/wordprocessingDrawing" xmlns:w10="urn:schemas-microsoft-com:office:word" xmlns:w="http://schemas.openxmlformats.org/wordprocessingml/2006/main" xmlns:w14="http://schemas.microsoft.com/office/word/2010/wordml" xmlns:w15="http://schemas.microsoft.com/office/word/2012/wordml" xmlns:w16se="http://schemas.microsoft.com/office/word/2015/wordml/symex" xmlns:wpg="http://schemas.microsoft.com/office/word/2010/wordprocessingGroup" xmlns:wpi="http://schemas.microsoft.com/office/word/2010/wordprocessingInk" xmlns:wne="http://schemas.microsoft.com/office/word/2006/wordml" xmlns:wps="http://schemas.microsoft.com/office/word/2010/wordprocessingShape" mc:Ignorable="w14 w15 w16se wp14">
   <w:body>
     <w:p>
       <w:pPr>
@@ -14,7 +14,7 @@
         <w:jc w:val="left"/>
         <w:outlineLvl w:val="2"/>
         <w:rPr>
-          <w:rFonts w:ascii="inherit" w:eastAsia="굴림" w:hAnsi="inherit" w:cs="Helvetica"/>
+          <w:rFonts w:ascii="inherit" w:eastAsia="굴림" w:hAnsi="inherit" w:cs="Helvetica" w:hint="eastAsia"/>
           <w:color w:val="333333"/>
           <w:kern w:val="0"/>
           <w:sz w:val="24"/>
@@ -92,7 +92,7 @@
         <w:jc w:val="left"/>
         <w:outlineLvl w:val="0"/>
         <w:rPr>
-          <w:rFonts w:ascii="inherit" w:eastAsia="굴림" w:hAnsi="inherit" w:cs="Helvetica"/>
+          <w:rFonts w:ascii="inherit" w:eastAsia="굴림" w:hAnsi="inherit" w:cs="Helvetica" w:hint="eastAsia"/>
           <w:b/>
           <w:bCs/>
           <w:color w:val="333333"/>
@@ -148,6 +148,17 @@
         <w:jc w:val="left"/>
         <w:outlineLvl w:val="1"/>
         <w:rPr>
+          <w:rFonts w:ascii="inherit" w:eastAsia="굴림" w:hAnsi="inherit" w:cs="Helvetica" w:hint="eastAsia"/>
+          <w:b/>
+          <w:bCs/>
+          <w:color w:val="333333"/>
+          <w:kern w:val="0"/>
+          <w:sz w:val="45"/>
+          <w:szCs w:val="45"/>
+        </w:rPr>
+      </w:pPr>
+      <w:r>
+        <w:rPr>
           <w:rFonts w:ascii="inherit" w:eastAsia="굴림" w:hAnsi="inherit" w:cs="Helvetica"/>
           <w:b/>
           <w:bCs/>
@@ -156,32 +167,7 @@
           <w:sz w:val="45"/>
           <w:szCs w:val="45"/>
         </w:rPr>
-      </w:pPr>
-      <w:r>
-        <w:rPr>
-          <w:rFonts w:ascii="inherit" w:eastAsia="굴림" w:hAnsi="inherit" w:cs="Helvetica"/>
-          <w:b/>
-          <w:bCs/>
-          <w:color w:val="333333"/>
-          <w:kern w:val="0"/>
-          <w:sz w:val="45"/>
-          <w:szCs w:val="45"/>
-        </w:rPr>
-        <w:t>미</w:t>
-      </w:r>
-      <w:bookmarkStart w:id="0" w:name="_GoBack"/>
-      <w:bookmarkEnd w:id="0"/>
-      <w:r>
-        <w:rPr>
-          <w:rFonts w:ascii="inherit" w:eastAsia="굴림" w:hAnsi="inherit" w:cs="Helvetica"/>
-          <w:b/>
-          <w:bCs/>
-          <w:color w:val="333333"/>
-          <w:kern w:val="0"/>
-          <w:sz w:val="45"/>
-          <w:szCs w:val="45"/>
-        </w:rPr>
-        <w:t>션</w:t>
+        <w:t>미션</w:t>
       </w:r>
     </w:p>
     <w:p>
@@ -260,7 +246,6 @@
         </w:rPr>
         <w:t xml:space="preserve"> </w:t>
       </w:r>
-      <w:proofErr w:type="spellStart"/>
       <w:r>
         <w:rPr>
           <w:rFonts w:ascii="Helvetica" w:eastAsia="굴림" w:hAnsi="Helvetica" w:cs="Helvetica"/>
@@ -271,7 +256,6 @@
         </w:rPr>
         <w:t>확인하시오</w:t>
       </w:r>
-      <w:proofErr w:type="spellEnd"/>
       <w:r>
         <w:rPr>
           <w:rFonts w:ascii="Helvetica" w:eastAsia="굴림" w:hAnsi="Helvetica" w:cs="Helvetica"/>
@@ -319,7 +303,7 @@
                     </pic:cNvPicPr>
                   </pic:nvPicPr>
                   <pic:blipFill>
-                    <a:blip r:embed="rId5" cstate="print">
+                    <a:blip r:embed="rId7" cstate="print">
                       <a:extLst>
                         <a:ext uri="{28A0092B-C50C-407E-A947-70E740481C1C}">
                           <a14:useLocalDpi xmlns:a14="http://schemas.microsoft.com/office/drawing/2010/main" val="0"/>
@@ -361,6 +345,17 @@
         <w:jc w:val="left"/>
         <w:outlineLvl w:val="1"/>
         <w:rPr>
+          <w:rFonts w:ascii="inherit" w:eastAsia="굴림" w:hAnsi="inherit" w:cs="Helvetica" w:hint="eastAsia"/>
+          <w:b/>
+          <w:bCs/>
+          <w:color w:val="333333"/>
+          <w:kern w:val="0"/>
+          <w:sz w:val="45"/>
+          <w:szCs w:val="45"/>
+        </w:rPr>
+      </w:pPr>
+      <w:r>
+        <w:rPr>
           <w:rFonts w:ascii="inherit" w:eastAsia="굴림" w:hAnsi="inherit" w:cs="Helvetica"/>
           <w:b/>
           <w:bCs/>
@@ -369,7 +364,8 @@
           <w:sz w:val="45"/>
           <w:szCs w:val="45"/>
         </w:rPr>
-      </w:pPr>
+        <w:t xml:space="preserve">03:33 </w:t>
+      </w:r>
       <w:r>
         <w:rPr>
           <w:rFonts w:ascii="inherit" w:eastAsia="굴림" w:hAnsi="inherit" w:cs="Helvetica"/>
@@ -380,7 +376,7 @@
           <w:sz w:val="45"/>
           <w:szCs w:val="45"/>
         </w:rPr>
-        <w:t xml:space="preserve">03:33 </w:t>
+        <w:t>더미</w:t>
       </w:r>
       <w:r>
         <w:rPr>
@@ -392,7 +388,7 @@
           <w:sz w:val="45"/>
           <w:szCs w:val="45"/>
         </w:rPr>
-        <w:t>더미</w:t>
+        <w:t xml:space="preserve"> </w:t>
       </w:r>
       <w:r>
         <w:rPr>
@@ -404,7 +400,7 @@
           <w:sz w:val="45"/>
           <w:szCs w:val="45"/>
         </w:rPr>
-        <w:t xml:space="preserve"> </w:t>
+        <w:t>데이터</w:t>
       </w:r>
       <w:r>
         <w:rPr>
@@ -416,7 +412,7 @@
           <w:sz w:val="45"/>
           <w:szCs w:val="45"/>
         </w:rPr>
-        <w:t>데이터</w:t>
+        <w:t xml:space="preserve"> </w:t>
       </w:r>
       <w:r>
         <w:rPr>
@@ -428,7 +424,7 @@
           <w:sz w:val="45"/>
           <w:szCs w:val="45"/>
         </w:rPr>
-        <w:t xml:space="preserve"> </w:t>
+        <w:t>작성</w:t>
       </w:r>
       <w:r>
         <w:rPr>
@@ -440,45 +436,7 @@
           <w:sz w:val="45"/>
           <w:szCs w:val="45"/>
         </w:rPr>
-        <w:t>작성</w:t>
-      </w:r>
-      <w:r>
-        <w:rPr>
-          <w:rFonts w:ascii="inherit" w:eastAsia="굴림" w:hAnsi="inherit" w:cs="Helvetica"/>
-          <w:b/>
-          <w:bCs/>
-          <w:color w:val="333333"/>
-          <w:kern w:val="0"/>
-          <w:sz w:val="45"/>
-          <w:szCs w:val="45"/>
-        </w:rPr>
-        <w:t xml:space="preserve"> - </w:t>
-      </w:r>
-      <w:proofErr w:type="spellStart"/>
-      <w:r>
-        <w:rPr>
-          <w:rFonts w:ascii="inherit" w:eastAsia="굴림" w:hAnsi="inherit" w:cs="Helvetica"/>
-          <w:b/>
-          <w:bCs/>
-          <w:color w:val="333333"/>
-          <w:kern w:val="0"/>
-          <w:sz w:val="45"/>
-          <w:szCs w:val="45"/>
-        </w:rPr>
-        <w:t>data.sql</w:t>
-      </w:r>
-      <w:proofErr w:type="spellEnd"/>
-      <w:r>
-        <w:rPr>
-          <w:rFonts w:ascii="inherit" w:eastAsia="굴림" w:hAnsi="inherit" w:cs="Helvetica"/>
-          <w:b/>
-          <w:bCs/>
-          <w:color w:val="333333"/>
-          <w:kern w:val="0"/>
-          <w:sz w:val="45"/>
-          <w:szCs w:val="45"/>
-        </w:rPr>
-        <w:t>, insert into</w:t>
+        <w:t xml:space="preserve"> - data.sql, insert into</w:t>
       </w:r>
     </w:p>
     <w:p>
@@ -491,7 +449,7 @@
         <w:jc w:val="left"/>
         <w:outlineLvl w:val="3"/>
         <w:rPr>
-          <w:rFonts w:ascii="inherit" w:eastAsia="굴림" w:hAnsi="inherit" w:cs="Helvetica"/>
+          <w:rFonts w:ascii="inherit" w:eastAsia="굴림" w:hAnsi="inherit" w:cs="Helvetica" w:hint="eastAsia"/>
           <w:color w:val="333333"/>
           <w:kern w:val="0"/>
           <w:sz w:val="27"/>
@@ -506,20 +464,8 @@
           <w:sz w:val="27"/>
           <w:szCs w:val="27"/>
         </w:rPr>
-        <w:t>../resources/</w:t>
-      </w:r>
-      <w:proofErr w:type="spellStart"/>
-      <w:r>
-        <w:rPr>
-          <w:rFonts w:ascii="inherit" w:eastAsia="굴림" w:hAnsi="inherit" w:cs="Helvetica"/>
-          <w:color w:val="333333"/>
-          <w:kern w:val="0"/>
-          <w:sz w:val="27"/>
-          <w:szCs w:val="27"/>
-        </w:rPr>
-        <w:t>data.sql</w:t>
-      </w:r>
-      <w:proofErr w:type="spellEnd"/>
+        <w:t>../resources/data.sql</w:t>
+      </w:r>
     </w:p>
     <w:p>
       <w:pPr>
@@ -840,7 +786,6 @@
         </w:rPr>
         <w:t>'</w:t>
       </w:r>
-      <w:proofErr w:type="spellStart"/>
       <w:r>
         <w:rPr>
           <w:rFonts w:ascii="Consolas" w:eastAsia="굴림체" w:hAnsi="Consolas" w:cs="굴림체"/>
@@ -851,7 +796,6 @@
         </w:rPr>
         <w:t>가가가가</w:t>
       </w:r>
-      <w:proofErr w:type="spellEnd"/>
       <w:r>
         <w:rPr>
           <w:rFonts w:ascii="Consolas" w:eastAsia="굴림체" w:hAnsi="Consolas" w:cs="굴림체"/>
@@ -1087,7 +1031,6 @@
         </w:rPr>
         <w:t>'</w:t>
       </w:r>
-      <w:proofErr w:type="spellStart"/>
       <w:r>
         <w:rPr>
           <w:rFonts w:ascii="Consolas" w:eastAsia="굴림체" w:hAnsi="Consolas" w:cs="굴림체"/>
@@ -1098,7 +1041,6 @@
         </w:rPr>
         <w:t>나나나나</w:t>
       </w:r>
-      <w:proofErr w:type="spellEnd"/>
       <w:r>
         <w:rPr>
           <w:rFonts w:ascii="Consolas" w:eastAsia="굴림체" w:hAnsi="Consolas" w:cs="굴림체"/>
@@ -1334,7 +1276,6 @@
         </w:rPr>
         <w:t>'</w:t>
       </w:r>
-      <w:proofErr w:type="spellStart"/>
       <w:r>
         <w:rPr>
           <w:rFonts w:ascii="Consolas" w:eastAsia="굴림체" w:hAnsi="Consolas" w:cs="굴림체"/>
@@ -1345,7 +1286,6 @@
         </w:rPr>
         <w:t>다다다다</w:t>
       </w:r>
-      <w:proofErr w:type="spellEnd"/>
       <w:r>
         <w:rPr>
           <w:rFonts w:ascii="Consolas" w:eastAsia="굴림체" w:hAnsi="Consolas" w:cs="굴림체"/>
@@ -1407,6 +1347,30 @@
         <w:jc w:val="left"/>
         <w:outlineLvl w:val="1"/>
         <w:rPr>
+          <w:rFonts w:ascii="inherit" w:eastAsia="굴림" w:hAnsi="inherit" w:cs="Helvetica" w:hint="eastAsia"/>
+          <w:b/>
+          <w:bCs/>
+          <w:color w:val="333333"/>
+          <w:kern w:val="0"/>
+          <w:sz w:val="45"/>
+          <w:szCs w:val="45"/>
+        </w:rPr>
+      </w:pPr>
+      <w:r>
+        <w:rPr>
+          <w:rFonts w:ascii="Segoe UI Emoji" w:eastAsia="굴림" w:hAnsi="Segoe UI Emoji" w:cs="Segoe UI Emoji"/>
+          <w:b/>
+          <w:bCs/>
+          <w:color w:val="333333"/>
+          <w:kern w:val="0"/>
+          <w:sz w:val="45"/>
+          <w:szCs w:val="45"/>
+        </w:rPr>
+        <w:lastRenderedPageBreak/>
+        <w:t>⚠</w:t>
+      </w:r>
+      <w:r>
+        <w:rPr>
           <w:rFonts w:ascii="inherit" w:eastAsia="굴림" w:hAnsi="inherit" w:cs="Helvetica"/>
           <w:b/>
           <w:bCs/>
@@ -1415,71 +1379,7 @@
           <w:sz w:val="45"/>
           <w:szCs w:val="45"/>
         </w:rPr>
-      </w:pPr>
-      <w:r>
-        <w:rPr>
-          <w:rFonts w:ascii="Segoe UI Emoji" w:eastAsia="굴림" w:hAnsi="Segoe UI Emoji" w:cs="Segoe UI Emoji"/>
-          <w:b/>
-          <w:bCs/>
-          <w:color w:val="333333"/>
-          <w:kern w:val="0"/>
-          <w:sz w:val="45"/>
-          <w:szCs w:val="45"/>
-        </w:rPr>
-        <w:lastRenderedPageBreak/>
-        <w:t>⚠</w:t>
-      </w:r>
-      <w:proofErr w:type="gramStart"/>
-      <w:r>
-        <w:rPr>
-          <w:rFonts w:ascii="inherit" w:eastAsia="굴림" w:hAnsi="inherit" w:cs="Helvetica"/>
-          <w:b/>
-          <w:bCs/>
-          <w:color w:val="333333"/>
-          <w:kern w:val="0"/>
-          <w:sz w:val="45"/>
-          <w:szCs w:val="45"/>
-        </w:rPr>
-        <w:t>️  failed</w:t>
-      </w:r>
-      <w:proofErr w:type="gramEnd"/>
-      <w:r>
-        <w:rPr>
-          <w:rFonts w:ascii="inherit" w:eastAsia="굴림" w:hAnsi="inherit" w:cs="Helvetica"/>
-          <w:b/>
-          <w:bCs/>
-          <w:color w:val="333333"/>
-          <w:kern w:val="0"/>
-          <w:sz w:val="45"/>
-          <w:szCs w:val="45"/>
-        </w:rPr>
-        <w:t xml:space="preserve"> to execute </w:t>
-      </w:r>
-      <w:proofErr w:type="spellStart"/>
-      <w:r>
-        <w:rPr>
-          <w:rFonts w:ascii="inherit" w:eastAsia="굴림" w:hAnsi="inherit" w:cs="Helvetica"/>
-          <w:b/>
-          <w:bCs/>
-          <w:color w:val="333333"/>
-          <w:kern w:val="0"/>
-          <w:sz w:val="45"/>
-          <w:szCs w:val="45"/>
-        </w:rPr>
-        <w:t>sql</w:t>
-      </w:r>
-      <w:proofErr w:type="spellEnd"/>
-      <w:r>
-        <w:rPr>
-          <w:rFonts w:ascii="inherit" w:eastAsia="굴림" w:hAnsi="inherit" w:cs="Helvetica"/>
-          <w:b/>
-          <w:bCs/>
-          <w:color w:val="333333"/>
-          <w:kern w:val="0"/>
-          <w:sz w:val="45"/>
-          <w:szCs w:val="45"/>
-        </w:rPr>
-        <w:t xml:space="preserve"> script statement </w:t>
+        <w:t xml:space="preserve">️  failed to execute sql script statement </w:t>
       </w:r>
       <w:r>
         <w:rPr>
@@ -1552,7 +1452,7 @@
         <w:jc w:val="left"/>
         <w:outlineLvl w:val="3"/>
         <w:rPr>
-          <w:rFonts w:ascii="inherit" w:eastAsia="굴림" w:hAnsi="inherit" w:cs="Helvetica"/>
+          <w:rFonts w:ascii="inherit" w:eastAsia="굴림" w:hAnsi="inherit" w:cs="Helvetica" w:hint="eastAsia"/>
           <w:color w:val="333333"/>
           <w:kern w:val="0"/>
           <w:sz w:val="27"/>
@@ -1567,20 +1467,8 @@
           <w:sz w:val="27"/>
           <w:szCs w:val="27"/>
         </w:rPr>
-        <w:t>../resources/</w:t>
-      </w:r>
-      <w:proofErr w:type="spellStart"/>
-      <w:r>
-        <w:rPr>
-          <w:rFonts w:ascii="inherit" w:eastAsia="굴림" w:hAnsi="inherit" w:cs="Helvetica"/>
-          <w:color w:val="333333"/>
-          <w:kern w:val="0"/>
-          <w:sz w:val="27"/>
-          <w:szCs w:val="27"/>
-        </w:rPr>
-        <w:t>application.properties</w:t>
-      </w:r>
-      <w:proofErr w:type="spellEnd"/>
+        <w:t>../resources/application.properties</w:t>
+      </w:r>
     </w:p>
     <w:p>
       <w:pPr>
@@ -1706,6 +1594,8 @@
         </w:rPr>
         <w:t>설정</w:t>
       </w:r>
+      <w:bookmarkStart w:id="0" w:name="_GoBack"/>
+      <w:bookmarkEnd w:id="0"/>
     </w:p>
     <w:p>
       <w:pPr>
@@ -1779,18 +1669,7 @@
           <w:sz w:val="24"/>
           <w:szCs w:val="24"/>
         </w:rPr>
-        <w:t>h</w:t>
-      </w:r>
-      <w:proofErr w:type="gramStart"/>
-      <w:r>
-        <w:rPr>
-          <w:rFonts w:ascii="Consolas" w:eastAsia="굴림체" w:hAnsi="Consolas" w:cs="굴림체"/>
-          <w:color w:val="000000"/>
-          <w:kern w:val="0"/>
-          <w:sz w:val="24"/>
-          <w:szCs w:val="24"/>
-        </w:rPr>
-        <w:t>2</w:t>
+        <w:t>h2</w:t>
       </w:r>
       <w:r>
         <w:rPr>
@@ -1812,7 +1691,6 @@
         </w:rPr>
         <w:t>console</w:t>
       </w:r>
-      <w:proofErr w:type="gramEnd"/>
       <w:r>
         <w:rPr>
           <w:rFonts w:ascii="Consolas" w:eastAsia="굴림체" w:hAnsi="Consolas" w:cs="굴림체"/>
@@ -1971,9 +1849,8 @@
           <w:sz w:val="24"/>
           <w:szCs w:val="24"/>
         </w:rPr>
-        <w:t xml:space="preserve">: </w:t>
-      </w:r>
-      <w:proofErr w:type="spellStart"/>
+        <w:t xml:space="preserve">: data.sql </w:t>
+      </w:r>
       <w:r>
         <w:rPr>
           <w:rFonts w:ascii="Consolas" w:eastAsia="굴림체" w:hAnsi="Consolas" w:cs="굴림체"/>
@@ -1982,9 +1859,8 @@
           <w:sz w:val="24"/>
           <w:szCs w:val="24"/>
         </w:rPr>
-        <w:t>data.sql</w:t>
-      </w:r>
-      <w:proofErr w:type="spellEnd"/>
+        <w:t>적용을</w:t>
+      </w:r>
       <w:r>
         <w:rPr>
           <w:rFonts w:ascii="Consolas" w:eastAsia="굴림체" w:hAnsi="Consolas" w:cs="굴림체"/>
@@ -2003,7 +1879,7 @@
           <w:sz w:val="24"/>
           <w:szCs w:val="24"/>
         </w:rPr>
-        <w:t>적용을</w:t>
+        <w:t>위한</w:t>
       </w:r>
       <w:r>
         <w:rPr>
@@ -2023,7 +1899,7 @@
           <w:sz w:val="24"/>
           <w:szCs w:val="24"/>
         </w:rPr>
-        <w:t>위한</w:t>
+        <w:t>설정</w:t>
       </w:r>
       <w:r>
         <w:rPr>
@@ -2033,7 +1909,7 @@
           <w:sz w:val="24"/>
           <w:szCs w:val="24"/>
         </w:rPr>
-        <w:t xml:space="preserve"> </w:t>
+        <w:t>(</w:t>
       </w:r>
       <w:r>
         <w:rPr>
@@ -2043,30 +1919,8 @@
           <w:sz w:val="24"/>
           <w:szCs w:val="24"/>
         </w:rPr>
-        <w:t>설정</w:t>
-      </w:r>
-      <w:r>
-        <w:rPr>
-          <w:rFonts w:ascii="Consolas" w:eastAsia="굴림체" w:hAnsi="Consolas" w:cs="굴림체"/>
-          <w:color w:val="880000"/>
-          <w:kern w:val="0"/>
-          <w:sz w:val="24"/>
-          <w:szCs w:val="24"/>
-        </w:rPr>
-        <w:t>(</w:t>
-      </w:r>
-      <w:proofErr w:type="spellStart"/>
-      <w:r>
-        <w:rPr>
-          <w:rFonts w:ascii="Consolas" w:eastAsia="굴림체" w:hAnsi="Consolas" w:cs="굴림체"/>
-          <w:color w:val="880000"/>
-          <w:kern w:val="0"/>
-          <w:sz w:val="24"/>
-          <w:szCs w:val="24"/>
-        </w:rPr>
         <w:t>스프링부트</w:t>
       </w:r>
-      <w:proofErr w:type="spellEnd"/>
       <w:r>
         <w:rPr>
           <w:rFonts w:ascii="Consolas" w:eastAsia="굴림체" w:hAnsi="Consolas" w:cs="굴림체"/>
@@ -2162,17 +2016,35 @@
           <w:szCs w:val="20"/>
         </w:rPr>
       </w:pPr>
-      <w:proofErr w:type="spellStart"/>
-      <w:proofErr w:type="gramStart"/>
-      <w:r>
-        <w:rPr>
-          <w:rFonts w:ascii="Consolas" w:eastAsia="굴림체" w:hAnsi="Consolas" w:cs="굴림체"/>
-          <w:color w:val="000000"/>
-          <w:kern w:val="0"/>
-          <w:sz w:val="24"/>
-          <w:szCs w:val="24"/>
-        </w:rPr>
-        <w:t>spring</w:t>
+      <w:r>
+        <w:rPr>
+          <w:rFonts w:ascii="Consolas" w:eastAsia="굴림체" w:hAnsi="Consolas" w:cs="굴림체"/>
+          <w:color w:val="000000"/>
+          <w:kern w:val="0"/>
+          <w:sz w:val="24"/>
+          <w:szCs w:val="24"/>
+        </w:rPr>
+        <w:t>spr</w:t>
+      </w:r>
+      <w:r>
+        <w:rPr>
+          <w:rFonts w:ascii="Consolas" w:eastAsia="굴림체" w:hAnsi="Consolas" w:cs="굴림체" w:hint="eastAsia"/>
+          <w:color w:val="000000"/>
+          <w:kern w:val="0"/>
+          <w:sz w:val="24"/>
+          <w:szCs w:val="24"/>
+        </w:rPr>
+        <w:t>i</w:t>
+      </w:r>
+      <w:r>
+        <w:rPr>
+          <w:rFonts w:ascii="Consolas" w:eastAsia="굴림체" w:hAnsi="Consolas" w:cs="굴림체"/>
+          <w:color w:val="000000"/>
+          <w:kern w:val="0"/>
+          <w:sz w:val="24"/>
+          <w:szCs w:val="24"/>
+        </w:rPr>
+        <w:t>ng</w:t>
       </w:r>
       <w:r>
         <w:rPr>
@@ -2214,8 +2086,6 @@
         </w:rPr>
         <w:t>defer</w:t>
       </w:r>
-      <w:proofErr w:type="spellEnd"/>
-      <w:proofErr w:type="gramEnd"/>
       <w:r>
         <w:rPr>
           <w:rFonts w:ascii="Consolas" w:eastAsia="굴림체" w:hAnsi="Consolas" w:cs="굴림체"/>
@@ -2226,7 +2096,6 @@
         </w:rPr>
         <w:t>-</w:t>
       </w:r>
-      <w:proofErr w:type="spellStart"/>
       <w:r>
         <w:rPr>
           <w:rFonts w:ascii="Consolas" w:eastAsia="굴림체" w:hAnsi="Consolas" w:cs="굴림체"/>
@@ -2237,7 +2106,6 @@
         </w:rPr>
         <w:t>datasource</w:t>
       </w:r>
-      <w:proofErr w:type="spellEnd"/>
       <w:r>
         <w:rPr>
           <w:rFonts w:ascii="Consolas" w:eastAsia="굴림체" w:hAnsi="Consolas" w:cs="굴림체"/>
@@ -2277,6 +2145,65 @@
           <w:szCs w:val="24"/>
         </w:rPr>
         <w:t>true</w:t>
+      </w:r>
+    </w:p>
+    <w:p>
+      <w:pPr>
+        <w:pStyle w:val="a6"/>
+        <w:widowControl/>
+        <w:numPr>
+          <w:ilvl w:val="0"/>
+          <w:numId w:val="2"/>
+        </w:numPr>
+        <w:shd w:val="clear" w:color="auto" w:fill="2B2B2B"/>
+        <w:wordWrap/>
+        <w:autoSpaceDE/>
+        <w:autoSpaceDN/>
+        <w:spacing w:after="0" w:line="240" w:lineRule="auto"/>
+        <w:ind w:leftChars="0"/>
+        <w:jc w:val="left"/>
+        <w:rPr>
+          <w:rFonts w:ascii="Courier New" w:eastAsia="굴림" w:hAnsi="Courier New" w:cs="Courier New"/>
+          <w:color w:val="A9B7C6"/>
+          <w:kern w:val="0"/>
+          <w:szCs w:val="20"/>
+        </w:rPr>
+      </w:pPr>
+      <w:r>
+        <w:rPr>
+          <w:rFonts w:ascii="Courier New" w:eastAsia="굴림" w:hAnsi="Courier New" w:cs="Courier New"/>
+          <w:color w:val="CC7832"/>
+          <w:kern w:val="0"/>
+          <w:szCs w:val="20"/>
+        </w:rPr>
+        <w:t>spring.sql.init.mode</w:t>
+      </w:r>
+      <w:r>
+        <w:rPr>
+          <w:rFonts w:ascii="Courier New" w:eastAsia="굴림" w:hAnsi="Courier New" w:cs="Courier New"/>
+          <w:color w:val="808080"/>
+          <w:kern w:val="0"/>
+          <w:szCs w:val="20"/>
+        </w:rPr>
+        <w:t>=</w:t>
+      </w:r>
+      <w:r>
+        <w:rPr>
+          <w:rFonts w:ascii="Courier New" w:eastAsia="굴림" w:hAnsi="Courier New" w:cs="Courier New"/>
+          <w:color w:val="6A8759"/>
+          <w:kern w:val="0"/>
+          <w:szCs w:val="20"/>
+        </w:rPr>
+        <w:t>alway</w:t>
+      </w:r>
+      <w:r>
+        <w:rPr>
+          <w:rFonts w:ascii="Courier New" w:eastAsia="굴림" w:hAnsi="Courier New" w:cs="Courier New" w:hint="eastAsia"/>
+          <w:color w:val="6A8759"/>
+          <w:kern w:val="0"/>
+          <w:szCs w:val="20"/>
+        </w:rPr>
+        <w:t>s</w:t>
       </w:r>
     </w:p>
     <w:p>
@@ -2289,6 +2216,29 @@
         <w:jc w:val="left"/>
         <w:outlineLvl w:val="1"/>
         <w:rPr>
+          <w:rFonts w:ascii="inherit" w:eastAsia="굴림" w:hAnsi="inherit" w:cs="Helvetica" w:hint="eastAsia"/>
+          <w:b/>
+          <w:bCs/>
+          <w:color w:val="333333"/>
+          <w:kern w:val="0"/>
+          <w:sz w:val="45"/>
+          <w:szCs w:val="45"/>
+        </w:rPr>
+      </w:pPr>
+      <w:r>
+        <w:rPr>
+          <w:rFonts w:ascii="Segoe UI Emoji" w:eastAsia="굴림" w:hAnsi="Segoe UI Emoji" w:cs="Segoe UI Emoji"/>
+          <w:b/>
+          <w:bCs/>
+          <w:color w:val="333333"/>
+          <w:kern w:val="0"/>
+          <w:sz w:val="45"/>
+          <w:szCs w:val="45"/>
+        </w:rPr>
+        <w:t>⚠</w:t>
+      </w:r>
+      <w:r>
+        <w:rPr>
           <w:rFonts w:ascii="inherit" w:eastAsia="굴림" w:hAnsi="inherit" w:cs="Helvetica"/>
           <w:b/>
           <w:bCs/>
@@ -2297,20 +2247,8 @@
           <w:sz w:val="45"/>
           <w:szCs w:val="45"/>
         </w:rPr>
-      </w:pPr>
-      <w:r>
-        <w:rPr>
-          <w:rFonts w:ascii="Segoe UI Emoji" w:eastAsia="굴림" w:hAnsi="Segoe UI Emoji" w:cs="Segoe UI Emoji"/>
-          <w:b/>
-          <w:bCs/>
-          <w:color w:val="333333"/>
-          <w:kern w:val="0"/>
-          <w:sz w:val="45"/>
-          <w:szCs w:val="45"/>
-        </w:rPr>
-        <w:t>⚠</w:t>
-      </w:r>
-      <w:proofErr w:type="gramStart"/>
+        <w:t xml:space="preserve">️  </w:t>
+      </w:r>
       <w:r>
         <w:rPr>
           <w:rFonts w:ascii="inherit" w:eastAsia="굴림" w:hAnsi="inherit" w:cs="Helvetica"/>
@@ -2321,7 +2259,7 @@
           <w:sz w:val="45"/>
           <w:szCs w:val="45"/>
         </w:rPr>
-        <w:t xml:space="preserve">️  </w:t>
+        <w:t>한글</w:t>
       </w:r>
       <w:r>
         <w:rPr>
@@ -2333,9 +2271,8 @@
           <w:sz w:val="45"/>
           <w:szCs w:val="45"/>
         </w:rPr>
-        <w:t>한글</w:t>
-      </w:r>
-      <w:proofErr w:type="gramEnd"/>
+        <w:t xml:space="preserve"> </w:t>
+      </w:r>
       <w:r>
         <w:rPr>
           <w:rFonts w:ascii="inherit" w:eastAsia="굴림" w:hAnsi="inherit" w:cs="Helvetica"/>
@@ -2346,7 +2283,7 @@
           <w:sz w:val="45"/>
           <w:szCs w:val="45"/>
         </w:rPr>
-        <w:t xml:space="preserve"> </w:t>
+        <w:t>깨짐</w:t>
       </w:r>
       <w:r>
         <w:rPr>
@@ -2358,7 +2295,7 @@
           <w:sz w:val="45"/>
           <w:szCs w:val="45"/>
         </w:rPr>
-        <w:t>깨짐</w:t>
+        <w:t xml:space="preserve"> </w:t>
       </w:r>
       <w:r>
         <w:rPr>
@@ -2370,7 +2307,7 @@
           <w:sz w:val="45"/>
           <w:szCs w:val="45"/>
         </w:rPr>
-        <w:t xml:space="preserve"> </w:t>
+        <w:t>발생</w:t>
       </w:r>
       <w:r>
         <w:rPr>
@@ -2382,7 +2319,7 @@
           <w:sz w:val="45"/>
           <w:szCs w:val="45"/>
         </w:rPr>
-        <w:t>발생</w:t>
+        <w:t xml:space="preserve"> </w:t>
       </w:r>
       <w:r>
         <w:rPr>
@@ -2394,7 +2331,7 @@
           <w:sz w:val="45"/>
           <w:szCs w:val="45"/>
         </w:rPr>
-        <w:t xml:space="preserve"> </w:t>
+        <w:t>시</w:t>
       </w:r>
       <w:r>
         <w:rPr>
@@ -2406,7 +2343,7 @@
           <w:sz w:val="45"/>
           <w:szCs w:val="45"/>
         </w:rPr>
-        <w:t>시</w:t>
+        <w:t>, “</w:t>
       </w:r>
       <w:r>
         <w:rPr>
@@ -2418,7 +2355,7 @@
           <w:sz w:val="45"/>
           <w:szCs w:val="45"/>
         </w:rPr>
-        <w:t>, “</w:t>
+        <w:t>인텔리제이</w:t>
       </w:r>
       <w:r>
         <w:rPr>
@@ -2430,7 +2367,7 @@
           <w:sz w:val="45"/>
           <w:szCs w:val="45"/>
         </w:rPr>
-        <w:t>인텔리제이</w:t>
+        <w:t xml:space="preserve"> </w:t>
       </w:r>
       <w:r>
         <w:rPr>
@@ -2442,7 +2379,7 @@
           <w:sz w:val="45"/>
           <w:szCs w:val="45"/>
         </w:rPr>
-        <w:t xml:space="preserve"> </w:t>
+        <w:t>한글</w:t>
       </w:r>
       <w:r>
         <w:rPr>
@@ -2454,7 +2391,7 @@
           <w:sz w:val="45"/>
           <w:szCs w:val="45"/>
         </w:rPr>
-        <w:t>한글</w:t>
+        <w:t xml:space="preserve"> </w:t>
       </w:r>
       <w:r>
         <w:rPr>
@@ -2466,7 +2403,7 @@
           <w:sz w:val="45"/>
           <w:szCs w:val="45"/>
         </w:rPr>
-        <w:t xml:space="preserve"> </w:t>
+        <w:t>깨짐</w:t>
       </w:r>
       <w:r>
         <w:rPr>
@@ -2478,7 +2415,7 @@
           <w:sz w:val="45"/>
           <w:szCs w:val="45"/>
         </w:rPr>
-        <w:t>깨짐</w:t>
+        <w:t>”</w:t>
       </w:r>
       <w:r>
         <w:rPr>
@@ -2490,9 +2427,8 @@
           <w:sz w:val="45"/>
           <w:szCs w:val="45"/>
         </w:rPr>
-        <w:t>”</w:t>
-      </w:r>
-      <w:proofErr w:type="spellStart"/>
+        <w:t>으로</w:t>
+      </w:r>
       <w:r>
         <w:rPr>
           <w:rFonts w:ascii="inherit" w:eastAsia="굴림" w:hAnsi="inherit" w:cs="Helvetica"/>
@@ -2503,9 +2439,8 @@
           <w:sz w:val="45"/>
           <w:szCs w:val="45"/>
         </w:rPr>
-        <w:t>으로</w:t>
-      </w:r>
-      <w:proofErr w:type="spellEnd"/>
+        <w:t xml:space="preserve"> </w:t>
+      </w:r>
       <w:r>
         <w:rPr>
           <w:rFonts w:ascii="inherit" w:eastAsia="굴림" w:hAnsi="inherit" w:cs="Helvetica"/>
@@ -2516,22 +2451,8 @@
           <w:sz w:val="45"/>
           <w:szCs w:val="45"/>
         </w:rPr>
-        <w:t xml:space="preserve"> </w:t>
-      </w:r>
-      <w:proofErr w:type="spellStart"/>
-      <w:r>
-        <w:rPr>
-          <w:rFonts w:ascii="inherit" w:eastAsia="굴림" w:hAnsi="inherit" w:cs="Helvetica"/>
-          <w:b/>
-          <w:bCs/>
-          <w:color w:val="333333"/>
-          <w:kern w:val="0"/>
-          <w:sz w:val="45"/>
-          <w:szCs w:val="45"/>
-        </w:rPr>
         <w:t>구글링</w:t>
       </w:r>
-      <w:proofErr w:type="spellEnd"/>
       <w:r>
         <w:rPr>
           <w:rFonts w:ascii="inherit" w:eastAsia="굴림" w:hAnsi="inherit" w:cs="Helvetica"/>
@@ -2555,15 +2476,13 @@
         <w:jc w:val="left"/>
         <w:outlineLvl w:val="3"/>
         <w:rPr>
-          <w:rFonts w:ascii="inherit" w:eastAsia="굴림" w:hAnsi="inherit" w:cs="Helvetica"/>
+          <w:rFonts w:ascii="inherit" w:eastAsia="굴림" w:hAnsi="inherit" w:cs="Helvetica" w:hint="eastAsia"/>
           <w:color w:val="333333"/>
           <w:kern w:val="0"/>
           <w:sz w:val="27"/>
           <w:szCs w:val="27"/>
         </w:rPr>
       </w:pPr>
-      <w:proofErr w:type="spellStart"/>
-      <w:proofErr w:type="gramStart"/>
       <w:r>
         <w:rPr>
           <w:rFonts w:ascii="inherit" w:eastAsia="굴림" w:hAnsi="inherit" w:cs="Helvetica"/>
@@ -2574,7 +2493,6 @@
         </w:rPr>
         <w:t>메뉴바</w:t>
       </w:r>
-      <w:proofErr w:type="spellEnd"/>
       <w:r>
         <w:rPr>
           <w:rFonts w:ascii="inherit" w:eastAsia="굴림" w:hAnsi="inherit" w:cs="Helvetica"/>
@@ -2583,18 +2501,7 @@
           <w:sz w:val="27"/>
           <w:szCs w:val="27"/>
         </w:rPr>
-        <w:t xml:space="preserve"> &gt;</w:t>
-      </w:r>
-      <w:proofErr w:type="gramEnd"/>
-      <w:r>
-        <w:rPr>
-          <w:rFonts w:ascii="inherit" w:eastAsia="굴림" w:hAnsi="inherit" w:cs="Helvetica"/>
-          <w:color w:val="333333"/>
-          <w:kern w:val="0"/>
-          <w:sz w:val="27"/>
-          <w:szCs w:val="27"/>
-        </w:rPr>
-        <w:t xml:space="preserve"> Help &gt; VM </w:t>
+        <w:t xml:space="preserve"> &gt; Help &gt; VM </w:t>
       </w:r>
       <w:r>
         <w:rPr>
@@ -2778,7 +2685,6 @@
         </w:rPr>
         <w:t>-</w:t>
       </w:r>
-      <w:proofErr w:type="spellStart"/>
       <w:r>
         <w:rPr>
           <w:rFonts w:ascii="Consolas" w:eastAsia="굴림체" w:hAnsi="Consolas" w:cs="굴림체"/>
@@ -2809,7 +2715,6 @@
         </w:rPr>
         <w:t>encoding</w:t>
       </w:r>
-      <w:proofErr w:type="spellEnd"/>
       <w:r>
         <w:rPr>
           <w:rFonts w:ascii="Consolas" w:eastAsia="굴림체" w:hAnsi="Consolas" w:cs="굴림체"/>
@@ -2861,15 +2766,13 @@
         <w:jc w:val="left"/>
         <w:outlineLvl w:val="3"/>
         <w:rPr>
-          <w:rFonts w:ascii="inherit" w:eastAsia="굴림" w:hAnsi="inherit" w:cs="Helvetica"/>
+          <w:rFonts w:ascii="inherit" w:eastAsia="굴림" w:hAnsi="inherit" w:cs="Helvetica" w:hint="eastAsia"/>
           <w:color w:val="333333"/>
           <w:kern w:val="0"/>
           <w:sz w:val="27"/>
           <w:szCs w:val="27"/>
         </w:rPr>
       </w:pPr>
-      <w:proofErr w:type="spellStart"/>
-      <w:proofErr w:type="gramStart"/>
       <w:r>
         <w:rPr>
           <w:rFonts w:ascii="inherit" w:eastAsia="굴림" w:hAnsi="inherit" w:cs="Helvetica"/>
@@ -2880,7 +2783,6 @@
         </w:rPr>
         <w:t>메뉴바</w:t>
       </w:r>
-      <w:proofErr w:type="spellEnd"/>
       <w:r>
         <w:rPr>
           <w:rFonts w:ascii="inherit" w:eastAsia="굴림" w:hAnsi="inherit" w:cs="Helvetica"/>
@@ -2889,18 +2791,7 @@
           <w:sz w:val="27"/>
           <w:szCs w:val="27"/>
         </w:rPr>
-        <w:t xml:space="preserve"> &gt;</w:t>
-      </w:r>
-      <w:proofErr w:type="gramEnd"/>
-      <w:r>
-        <w:rPr>
-          <w:rFonts w:ascii="inherit" w:eastAsia="굴림" w:hAnsi="inherit" w:cs="Helvetica"/>
-          <w:color w:val="333333"/>
-          <w:kern w:val="0"/>
-          <w:sz w:val="27"/>
-          <w:szCs w:val="27"/>
-        </w:rPr>
-        <w:t xml:space="preserve"> File &gt; Settings(or Preferences) &gt; … &gt; File Encodings </w:t>
+        <w:t xml:space="preserve"> &gt; File &gt; Settings(or Preferences) &gt; … &gt; File Encodings </w:t>
       </w:r>
       <w:r>
         <w:rPr>
@@ -3049,7 +2940,7 @@
                     </pic:cNvPicPr>
                   </pic:nvPicPr>
                   <pic:blipFill>
-                    <a:blip r:embed="rId6">
+                    <a:blip r:embed="rId8">
                       <a:extLst>
                         <a:ext uri="{28A0092B-C50C-407E-A947-70E740481C1C}">
                           <a14:useLocalDpi xmlns:a14="http://schemas.microsoft.com/office/drawing/2010/main" val="0"/>
@@ -3091,7 +2982,7 @@
         <w:jc w:val="left"/>
         <w:outlineLvl w:val="1"/>
         <w:rPr>
-          <w:rFonts w:ascii="inherit" w:eastAsia="굴림" w:hAnsi="inherit" w:cs="Helvetica"/>
+          <w:rFonts w:ascii="inherit" w:eastAsia="굴림" w:hAnsi="inherit" w:cs="Helvetica" w:hint="eastAsia"/>
           <w:b/>
           <w:bCs/>
           <w:color w:val="333333"/>
@@ -3196,7 +3087,7 @@
         <w:jc w:val="left"/>
         <w:outlineLvl w:val="3"/>
         <w:rPr>
-          <w:rFonts w:ascii="inherit" w:eastAsia="굴림" w:hAnsi="inherit" w:cs="Helvetica"/>
+          <w:rFonts w:ascii="inherit" w:eastAsia="굴림" w:hAnsi="inherit" w:cs="Helvetica" w:hint="eastAsia"/>
           <w:color w:val="333333"/>
           <w:kern w:val="0"/>
           <w:sz w:val="27"/>
@@ -3211,20 +3102,8 @@
           <w:sz w:val="27"/>
           <w:szCs w:val="27"/>
         </w:rPr>
-        <w:t>../articles/</w:t>
-      </w:r>
-      <w:proofErr w:type="spellStart"/>
-      <w:r>
-        <w:rPr>
-          <w:rFonts w:ascii="inherit" w:eastAsia="굴림" w:hAnsi="inherit" w:cs="Helvetica"/>
-          <w:color w:val="333333"/>
-          <w:kern w:val="0"/>
-          <w:sz w:val="27"/>
-          <w:szCs w:val="27"/>
-        </w:rPr>
-        <w:t>edit.mustache</w:t>
-      </w:r>
-      <w:proofErr w:type="spellEnd"/>
+        <w:t>../articles/edit.mustache</w:t>
+      </w:r>
     </w:p>
     <w:p>
       <w:pPr>
@@ -4535,7 +4414,136 @@
         </w:rPr>
         <w:t>&lt;</w:t>
       </w:r>
-      <w:proofErr w:type="spellStart"/>
+      <w:r>
+        <w:rPr>
+          <w:rFonts w:ascii="Consolas" w:eastAsia="굴림체" w:hAnsi="Consolas" w:cs="굴림체"/>
+          <w:color w:val="000000"/>
+          <w:kern w:val="0"/>
+          <w:sz w:val="24"/>
+          <w:szCs w:val="24"/>
+        </w:rPr>
+        <w:t xml:space="preserve">textarea </w:t>
+      </w:r>
+      <w:r>
+        <w:rPr>
+          <w:rFonts w:ascii="Consolas" w:eastAsia="굴림체" w:hAnsi="Consolas" w:cs="굴림체"/>
+          <w:color w:val="000088"/>
+          <w:kern w:val="0"/>
+          <w:sz w:val="24"/>
+          <w:szCs w:val="24"/>
+        </w:rPr>
+        <w:t>class</w:t>
+      </w:r>
+      <w:r>
+        <w:rPr>
+          <w:rFonts w:ascii="Consolas" w:eastAsia="굴림체" w:hAnsi="Consolas" w:cs="굴림체"/>
+          <w:color w:val="666600"/>
+          <w:kern w:val="0"/>
+          <w:sz w:val="24"/>
+          <w:szCs w:val="24"/>
+        </w:rPr>
+        <w:t>=</w:t>
+      </w:r>
+      <w:r>
+        <w:rPr>
+          <w:rFonts w:ascii="Consolas" w:eastAsia="굴림체" w:hAnsi="Consolas" w:cs="굴림체"/>
+          <w:color w:val="008800"/>
+          <w:kern w:val="0"/>
+          <w:sz w:val="24"/>
+          <w:szCs w:val="24"/>
+        </w:rPr>
+        <w:t>"form-control"</w:t>
+      </w:r>
+      <w:r>
+        <w:rPr>
+          <w:rFonts w:ascii="Consolas" w:eastAsia="굴림체" w:hAnsi="Consolas" w:cs="굴림체"/>
+          <w:color w:val="000000"/>
+          <w:kern w:val="0"/>
+          <w:sz w:val="24"/>
+          <w:szCs w:val="24"/>
+        </w:rPr>
+        <w:t xml:space="preserve"> rows</w:t>
+      </w:r>
+      <w:r>
+        <w:rPr>
+          <w:rFonts w:ascii="Consolas" w:eastAsia="굴림체" w:hAnsi="Consolas" w:cs="굴림체"/>
+          <w:color w:val="666600"/>
+          <w:kern w:val="0"/>
+          <w:sz w:val="24"/>
+          <w:szCs w:val="24"/>
+        </w:rPr>
+        <w:t>=</w:t>
+      </w:r>
+      <w:r>
+        <w:rPr>
+          <w:rFonts w:ascii="Consolas" w:eastAsia="굴림체" w:hAnsi="Consolas" w:cs="굴림체"/>
+          <w:color w:val="008800"/>
+          <w:kern w:val="0"/>
+          <w:sz w:val="24"/>
+          <w:szCs w:val="24"/>
+        </w:rPr>
+        <w:t>"3"</w:t>
+      </w:r>
+      <w:r>
+        <w:rPr>
+          <w:rFonts w:ascii="Consolas" w:eastAsia="굴림체" w:hAnsi="Consolas" w:cs="굴림체"/>
+          <w:color w:val="000000"/>
+          <w:kern w:val="0"/>
+          <w:sz w:val="24"/>
+          <w:szCs w:val="24"/>
+        </w:rPr>
+        <w:t xml:space="preserve"> name</w:t>
+      </w:r>
+      <w:r>
+        <w:rPr>
+          <w:rFonts w:ascii="Consolas" w:eastAsia="굴림체" w:hAnsi="Consolas" w:cs="굴림체"/>
+          <w:color w:val="666600"/>
+          <w:kern w:val="0"/>
+          <w:sz w:val="24"/>
+          <w:szCs w:val="24"/>
+        </w:rPr>
+        <w:t>=</w:t>
+      </w:r>
+      <w:r>
+        <w:rPr>
+          <w:rFonts w:ascii="Consolas" w:eastAsia="굴림체" w:hAnsi="Consolas" w:cs="굴림체"/>
+          <w:color w:val="008800"/>
+          <w:kern w:val="0"/>
+          <w:sz w:val="24"/>
+          <w:szCs w:val="24"/>
+        </w:rPr>
+        <w:t>"content"</w:t>
+      </w:r>
+      <w:r>
+        <w:rPr>
+          <w:rFonts w:ascii="Consolas" w:eastAsia="굴림체" w:hAnsi="Consolas" w:cs="굴림체"/>
+          <w:color w:val="666600"/>
+          <w:kern w:val="0"/>
+          <w:sz w:val="24"/>
+          <w:szCs w:val="24"/>
+        </w:rPr>
+        <w:t>&gt;{{</w:t>
+      </w:r>
+      <w:r>
+        <w:rPr>
+          <w:rFonts w:ascii="Consolas" w:eastAsia="굴림체" w:hAnsi="Consolas" w:cs="굴림체"/>
+          <w:color w:val="000000"/>
+          <w:kern w:val="0"/>
+          <w:sz w:val="24"/>
+          <w:szCs w:val="24"/>
+        </w:rPr>
+        <w:t>content</w:t>
+      </w:r>
+      <w:r>
+        <w:rPr>
+          <w:rFonts w:ascii="Consolas" w:eastAsia="굴림체" w:hAnsi="Consolas" w:cs="굴림체"/>
+          <w:color w:val="666600"/>
+          <w:kern w:val="0"/>
+          <w:sz w:val="24"/>
+          <w:szCs w:val="24"/>
+        </w:rPr>
+        <w:t>}}&lt;/</w:t>
+      </w:r>
       <w:r>
         <w:rPr>
           <w:rFonts w:ascii="Consolas" w:eastAsia="굴림체" w:hAnsi="Consolas" w:cs="굴림체"/>
@@ -4546,161 +4554,6 @@
         </w:rPr>
         <w:t>textarea</w:t>
       </w:r>
-      <w:proofErr w:type="spellEnd"/>
-      <w:r>
-        <w:rPr>
-          <w:rFonts w:ascii="Consolas" w:eastAsia="굴림체" w:hAnsi="Consolas" w:cs="굴림체"/>
-          <w:color w:val="000000"/>
-          <w:kern w:val="0"/>
-          <w:sz w:val="24"/>
-          <w:szCs w:val="24"/>
-        </w:rPr>
-        <w:t xml:space="preserve"> </w:t>
-      </w:r>
-      <w:r>
-        <w:rPr>
-          <w:rFonts w:ascii="Consolas" w:eastAsia="굴림체" w:hAnsi="Consolas" w:cs="굴림체"/>
-          <w:color w:val="000088"/>
-          <w:kern w:val="0"/>
-          <w:sz w:val="24"/>
-          <w:szCs w:val="24"/>
-        </w:rPr>
-        <w:t>class</w:t>
-      </w:r>
-      <w:r>
-        <w:rPr>
-          <w:rFonts w:ascii="Consolas" w:eastAsia="굴림체" w:hAnsi="Consolas" w:cs="굴림체"/>
-          <w:color w:val="666600"/>
-          <w:kern w:val="0"/>
-          <w:sz w:val="24"/>
-          <w:szCs w:val="24"/>
-        </w:rPr>
-        <w:t>=</w:t>
-      </w:r>
-      <w:r>
-        <w:rPr>
-          <w:rFonts w:ascii="Consolas" w:eastAsia="굴림체" w:hAnsi="Consolas" w:cs="굴림체"/>
-          <w:color w:val="008800"/>
-          <w:kern w:val="0"/>
-          <w:sz w:val="24"/>
-          <w:szCs w:val="24"/>
-        </w:rPr>
-        <w:t>"form-control"</w:t>
-      </w:r>
-      <w:r>
-        <w:rPr>
-          <w:rFonts w:ascii="Consolas" w:eastAsia="굴림체" w:hAnsi="Consolas" w:cs="굴림체"/>
-          <w:color w:val="000000"/>
-          <w:kern w:val="0"/>
-          <w:sz w:val="24"/>
-          <w:szCs w:val="24"/>
-        </w:rPr>
-        <w:t xml:space="preserve"> rows</w:t>
-      </w:r>
-      <w:r>
-        <w:rPr>
-          <w:rFonts w:ascii="Consolas" w:eastAsia="굴림체" w:hAnsi="Consolas" w:cs="굴림체"/>
-          <w:color w:val="666600"/>
-          <w:kern w:val="0"/>
-          <w:sz w:val="24"/>
-          <w:szCs w:val="24"/>
-        </w:rPr>
-        <w:t>=</w:t>
-      </w:r>
-      <w:r>
-        <w:rPr>
-          <w:rFonts w:ascii="Consolas" w:eastAsia="굴림체" w:hAnsi="Consolas" w:cs="굴림체"/>
-          <w:color w:val="008800"/>
-          <w:kern w:val="0"/>
-          <w:sz w:val="24"/>
-          <w:szCs w:val="24"/>
-        </w:rPr>
-        <w:t>"3"</w:t>
-      </w:r>
-      <w:r>
-        <w:rPr>
-          <w:rFonts w:ascii="Consolas" w:eastAsia="굴림체" w:hAnsi="Consolas" w:cs="굴림체"/>
-          <w:color w:val="000000"/>
-          <w:kern w:val="0"/>
-          <w:sz w:val="24"/>
-          <w:szCs w:val="24"/>
-        </w:rPr>
-        <w:t xml:space="preserve"> name</w:t>
-      </w:r>
-      <w:r>
-        <w:rPr>
-          <w:rFonts w:ascii="Consolas" w:eastAsia="굴림체" w:hAnsi="Consolas" w:cs="굴림체"/>
-          <w:color w:val="666600"/>
-          <w:kern w:val="0"/>
-          <w:sz w:val="24"/>
-          <w:szCs w:val="24"/>
-        </w:rPr>
-        <w:t>=</w:t>
-      </w:r>
-      <w:r>
-        <w:rPr>
-          <w:rFonts w:ascii="Consolas" w:eastAsia="굴림체" w:hAnsi="Consolas" w:cs="굴림체"/>
-          <w:color w:val="008800"/>
-          <w:kern w:val="0"/>
-          <w:sz w:val="24"/>
-          <w:szCs w:val="24"/>
-        </w:rPr>
-        <w:t>"content"</w:t>
-      </w:r>
-      <w:r>
-        <w:rPr>
-          <w:rFonts w:ascii="Consolas" w:eastAsia="굴림체" w:hAnsi="Consolas" w:cs="굴림체"/>
-          <w:color w:val="666600"/>
-          <w:kern w:val="0"/>
-          <w:sz w:val="24"/>
-          <w:szCs w:val="24"/>
-        </w:rPr>
-        <w:t>&gt;{{</w:t>
-      </w:r>
-      <w:r>
-        <w:rPr>
-          <w:rFonts w:ascii="Consolas" w:eastAsia="굴림체" w:hAnsi="Consolas" w:cs="굴림체"/>
-          <w:color w:val="000000"/>
-          <w:kern w:val="0"/>
-          <w:sz w:val="24"/>
-          <w:szCs w:val="24"/>
-        </w:rPr>
-        <w:t>content</w:t>
-      </w:r>
-      <w:proofErr w:type="gramStart"/>
-      <w:r>
-        <w:rPr>
-          <w:rFonts w:ascii="Consolas" w:eastAsia="굴림체" w:hAnsi="Consolas" w:cs="굴림체"/>
-          <w:color w:val="666600"/>
-          <w:kern w:val="0"/>
-          <w:sz w:val="24"/>
-          <w:szCs w:val="24"/>
-        </w:rPr>
-        <w:t>}}&lt;</w:t>
-      </w:r>
-      <w:proofErr w:type="gramEnd"/>
-      <w:r>
-        <w:rPr>
-          <w:rFonts w:ascii="Consolas" w:eastAsia="굴림체" w:hAnsi="Consolas" w:cs="굴림체"/>
-          <w:color w:val="666600"/>
-          <w:kern w:val="0"/>
-          <w:sz w:val="24"/>
-          <w:szCs w:val="24"/>
-        </w:rPr>
-        <w:t>/</w:t>
-      </w:r>
-      <w:proofErr w:type="spellStart"/>
-      <w:r>
-        <w:rPr>
-          <w:rFonts w:ascii="Consolas" w:eastAsia="굴림체" w:hAnsi="Consolas" w:cs="굴림체"/>
-          <w:color w:val="000000"/>
-          <w:kern w:val="0"/>
-          <w:sz w:val="24"/>
-          <w:szCs w:val="24"/>
-        </w:rPr>
-        <w:t>textarea</w:t>
-      </w:r>
-      <w:proofErr w:type="spellEnd"/>
       <w:r>
         <w:rPr>
           <w:rFonts w:ascii="Consolas" w:eastAsia="굴림체" w:hAnsi="Consolas" w:cs="굴림체"/>
@@ -4839,51 +4692,7 @@
           <w:sz w:val="24"/>
           <w:szCs w:val="24"/>
         </w:rPr>
-        <w:t xml:space="preserve">  &lt;button type="submit" class="</w:t>
-      </w:r>
-      <w:proofErr w:type="spellStart"/>
-      <w:r>
-        <w:rPr>
-          <w:rFonts w:ascii="Consolas" w:eastAsia="굴림체" w:hAnsi="Consolas" w:cs="굴림체"/>
-          <w:color w:val="008800"/>
-          <w:kern w:val="0"/>
-          <w:sz w:val="24"/>
-          <w:szCs w:val="24"/>
-        </w:rPr>
-        <w:t>btn</w:t>
-      </w:r>
-      <w:proofErr w:type="spellEnd"/>
-      <w:r>
-        <w:rPr>
-          <w:rFonts w:ascii="Consolas" w:eastAsia="굴림체" w:hAnsi="Consolas" w:cs="굴림체"/>
-          <w:color w:val="008800"/>
-          <w:kern w:val="0"/>
-          <w:sz w:val="24"/>
-          <w:szCs w:val="24"/>
-        </w:rPr>
-        <w:t xml:space="preserve"> </w:t>
-      </w:r>
-      <w:proofErr w:type="spellStart"/>
-      <w:r>
-        <w:rPr>
-          <w:rFonts w:ascii="Consolas" w:eastAsia="굴림체" w:hAnsi="Consolas" w:cs="굴림체"/>
-          <w:color w:val="008800"/>
-          <w:kern w:val="0"/>
-          <w:sz w:val="24"/>
-          <w:szCs w:val="24"/>
-        </w:rPr>
-        <w:t>btn</w:t>
-      </w:r>
-      <w:proofErr w:type="spellEnd"/>
-      <w:r>
-        <w:rPr>
-          <w:rFonts w:ascii="Consolas" w:eastAsia="굴림체" w:hAnsi="Consolas" w:cs="굴림체"/>
-          <w:color w:val="008800"/>
-          <w:kern w:val="0"/>
-          <w:sz w:val="24"/>
-          <w:szCs w:val="24"/>
-        </w:rPr>
-        <w:t>-primary"&gt;Submit&lt;/</w:t>
+        <w:t xml:space="preserve">  &lt;button type="submit" class="btn btn-primary"&gt;Submit&lt;/</w:t>
       </w:r>
       <w:r>
         <w:rPr>
@@ -4978,20 +4787,8 @@
           <w:sz w:val="24"/>
           <w:szCs w:val="24"/>
         </w:rPr>
-        <w:t xml:space="preserve">a </w:t>
-      </w:r>
-      <w:proofErr w:type="spellStart"/>
-      <w:r>
-        <w:rPr>
-          <w:rFonts w:ascii="Consolas" w:eastAsia="굴림체" w:hAnsi="Consolas" w:cs="굴림체"/>
-          <w:color w:val="000000"/>
-          <w:kern w:val="0"/>
-          <w:sz w:val="24"/>
-          <w:szCs w:val="24"/>
-        </w:rPr>
-        <w:t>href</w:t>
-      </w:r>
-      <w:proofErr w:type="spellEnd"/>
+        <w:t>a href</w:t>
+      </w:r>
       <w:r>
         <w:rPr>
           <w:rFonts w:ascii="Consolas" w:eastAsia="굴림체" w:hAnsi="Consolas" w:cs="굴림체"/>
@@ -5353,6 +5150,17 @@
         <w:jc w:val="left"/>
         <w:outlineLvl w:val="1"/>
         <w:rPr>
+          <w:rFonts w:ascii="inherit" w:eastAsia="굴림" w:hAnsi="inherit" w:cs="Helvetica" w:hint="eastAsia"/>
+          <w:b/>
+          <w:bCs/>
+          <w:color w:val="333333"/>
+          <w:kern w:val="0"/>
+          <w:sz w:val="45"/>
+          <w:szCs w:val="45"/>
+        </w:rPr>
+      </w:pPr>
+      <w:r>
+        <w:rPr>
           <w:rFonts w:ascii="inherit" w:eastAsia="굴림" w:hAnsi="inherit" w:cs="Helvetica"/>
           <w:b/>
           <w:bCs/>
@@ -5361,7 +5169,8 @@
           <w:sz w:val="45"/>
           <w:szCs w:val="45"/>
         </w:rPr>
-      </w:pPr>
+        <w:t xml:space="preserve">07:28 </w:t>
+      </w:r>
       <w:r>
         <w:rPr>
           <w:rFonts w:ascii="inherit" w:eastAsia="굴림" w:hAnsi="inherit" w:cs="Helvetica"/>
@@ -5372,7 +5181,7 @@
           <w:sz w:val="45"/>
           <w:szCs w:val="45"/>
         </w:rPr>
-        <w:t xml:space="preserve">07:28 </w:t>
+        <w:t>수정</w:t>
       </w:r>
       <w:r>
         <w:rPr>
@@ -5384,7 +5193,7 @@
           <w:sz w:val="45"/>
           <w:szCs w:val="45"/>
         </w:rPr>
-        <w:t>수정</w:t>
+        <w:t xml:space="preserve"> </w:t>
       </w:r>
       <w:r>
         <w:rPr>
@@ -5396,7 +5205,7 @@
           <w:sz w:val="45"/>
           <w:szCs w:val="45"/>
         </w:rPr>
-        <w:t xml:space="preserve"> </w:t>
+        <w:t>폼</w:t>
       </w:r>
       <w:r>
         <w:rPr>
@@ -5408,7 +5217,7 @@
           <w:sz w:val="45"/>
           <w:szCs w:val="45"/>
         </w:rPr>
-        <w:t>폼</w:t>
+        <w:t xml:space="preserve"> </w:t>
       </w:r>
       <w:r>
         <w:rPr>
@@ -5420,7 +5229,7 @@
           <w:sz w:val="45"/>
           <w:szCs w:val="45"/>
         </w:rPr>
-        <w:t xml:space="preserve"> </w:t>
+        <w:t>받기</w:t>
       </w:r>
       <w:r>
         <w:rPr>
@@ -5432,71 +5241,7 @@
           <w:sz w:val="45"/>
           <w:szCs w:val="45"/>
         </w:rPr>
-        <w:t>받기</w:t>
-      </w:r>
-      <w:r>
-        <w:rPr>
-          <w:rFonts w:ascii="inherit" w:eastAsia="굴림" w:hAnsi="inherit" w:cs="Helvetica"/>
-          <w:b/>
-          <w:bCs/>
-          <w:color w:val="333333"/>
-          <w:kern w:val="0"/>
-          <w:sz w:val="45"/>
-          <w:szCs w:val="45"/>
-        </w:rPr>
-        <w:t xml:space="preserve"> - Controller, </w:t>
-      </w:r>
-      <w:proofErr w:type="spellStart"/>
-      <w:r>
-        <w:rPr>
-          <w:rFonts w:ascii="inherit" w:eastAsia="굴림" w:hAnsi="inherit" w:cs="Helvetica"/>
-          <w:b/>
-          <w:bCs/>
-          <w:color w:val="333333"/>
-          <w:kern w:val="0"/>
-          <w:sz w:val="45"/>
-          <w:szCs w:val="45"/>
-        </w:rPr>
-        <w:t>PatchMapping</w:t>
-      </w:r>
-      <w:proofErr w:type="spellEnd"/>
-      <w:r>
-        <w:rPr>
-          <w:rFonts w:ascii="inherit" w:eastAsia="굴림" w:hAnsi="inherit" w:cs="Helvetica"/>
-          <w:b/>
-          <w:bCs/>
-          <w:color w:val="333333"/>
-          <w:kern w:val="0"/>
-          <w:sz w:val="45"/>
-          <w:szCs w:val="45"/>
-        </w:rPr>
-        <w:t xml:space="preserve">, </w:t>
-      </w:r>
-      <w:proofErr w:type="spellStart"/>
-      <w:r>
-        <w:rPr>
-          <w:rFonts w:ascii="inherit" w:eastAsia="굴림" w:hAnsi="inherit" w:cs="Helvetica"/>
-          <w:b/>
-          <w:bCs/>
-          <w:color w:val="333333"/>
-          <w:kern w:val="0"/>
-          <w:sz w:val="45"/>
-          <w:szCs w:val="45"/>
-        </w:rPr>
-        <w:t>PostMapping</w:t>
-      </w:r>
-      <w:proofErr w:type="spellEnd"/>
-      <w:r>
-        <w:rPr>
-          <w:rFonts w:ascii="inherit" w:eastAsia="굴림" w:hAnsi="inherit" w:cs="Helvetica"/>
-          <w:b/>
-          <w:bCs/>
-          <w:color w:val="333333"/>
-          <w:kern w:val="0"/>
-          <w:sz w:val="45"/>
-          <w:szCs w:val="45"/>
-        </w:rPr>
-        <w:t>, DTO</w:t>
+        <w:t xml:space="preserve"> - Controller, PatchMapping, PostMapping, DTO</w:t>
       </w:r>
     </w:p>
     <w:p>
@@ -5509,14 +5254,13 @@
         <w:jc w:val="left"/>
         <w:outlineLvl w:val="3"/>
         <w:rPr>
-          <w:rFonts w:ascii="inherit" w:eastAsia="굴림" w:hAnsi="inherit" w:cs="Helvetica"/>
+          <w:rFonts w:ascii="inherit" w:eastAsia="굴림" w:hAnsi="inherit" w:cs="Helvetica" w:hint="eastAsia"/>
           <w:color w:val="333333"/>
           <w:kern w:val="0"/>
           <w:sz w:val="27"/>
           <w:szCs w:val="27"/>
         </w:rPr>
       </w:pPr>
-      <w:proofErr w:type="gramStart"/>
       <w:r>
         <w:rPr>
           <w:rFonts w:ascii="inherit" w:eastAsia="굴림" w:hAnsi="inherit" w:cs="Helvetica"/>
@@ -5525,31 +5269,8 @@
           <w:sz w:val="27"/>
           <w:szCs w:val="27"/>
         </w:rPr>
-        <w:t>..</w:t>
-      </w:r>
-      <w:proofErr w:type="gramEnd"/>
-      <w:r>
-        <w:rPr>
-          <w:rFonts w:ascii="inherit" w:eastAsia="굴림" w:hAnsi="inherit" w:cs="Helvetica"/>
-          <w:color w:val="333333"/>
-          <w:kern w:val="0"/>
-          <w:sz w:val="27"/>
-          <w:szCs w:val="27"/>
-        </w:rPr>
-        <w:t>/controller/</w:t>
-      </w:r>
-      <w:proofErr w:type="spellStart"/>
-      <w:r>
-        <w:rPr>
-          <w:rFonts w:ascii="inherit" w:eastAsia="굴림" w:hAnsi="inherit" w:cs="Helvetica"/>
-          <w:color w:val="333333"/>
-          <w:kern w:val="0"/>
-          <w:sz w:val="27"/>
-          <w:szCs w:val="27"/>
-        </w:rPr>
-        <w:t>ArticleController</w:t>
-      </w:r>
-      <w:proofErr w:type="spellEnd"/>
+        <w:t>../controller/ArticleController</w:t>
+      </w:r>
     </w:p>
     <w:p>
       <w:pPr>
@@ -5800,7 +5521,6 @@
         </w:rPr>
         <w:t xml:space="preserve"> </w:t>
       </w:r>
-      <w:proofErr w:type="spellStart"/>
       <w:r>
         <w:rPr>
           <w:rFonts w:ascii="Consolas" w:eastAsia="굴림체" w:hAnsi="Consolas" w:cs="굴림체"/>
@@ -5811,7 +5531,6 @@
         </w:rPr>
         <w:t>ArticleController</w:t>
       </w:r>
-      <w:proofErr w:type="spellEnd"/>
       <w:r>
         <w:rPr>
           <w:rFonts w:ascii="Consolas" w:eastAsia="굴림체" w:hAnsi="Consolas" w:cs="굴림체"/>
@@ -6050,20 +5769,8 @@
           <w:sz w:val="24"/>
           <w:szCs w:val="24"/>
         </w:rPr>
-        <w:t>@</w:t>
-      </w:r>
-      <w:proofErr w:type="spellStart"/>
-      <w:r>
-        <w:rPr>
-          <w:rFonts w:ascii="Consolas" w:eastAsia="굴림체" w:hAnsi="Consolas" w:cs="굴림체"/>
-          <w:color w:val="006666"/>
-          <w:kern w:val="0"/>
-          <w:sz w:val="24"/>
-          <w:szCs w:val="24"/>
-        </w:rPr>
-        <w:t>PostMapping</w:t>
-      </w:r>
-      <w:proofErr w:type="spellEnd"/>
+        <w:t>@PostMapping</w:t>
+      </w:r>
       <w:r>
         <w:rPr>
           <w:rFonts w:ascii="Consolas" w:eastAsia="굴림체" w:hAnsi="Consolas" w:cs="굴림체"/>
@@ -6187,18 +5894,7 @@
           <w:sz w:val="24"/>
           <w:szCs w:val="24"/>
         </w:rPr>
-        <w:t xml:space="preserve"> </w:t>
-      </w:r>
-      <w:proofErr w:type="gramStart"/>
-      <w:r>
-        <w:rPr>
-          <w:rFonts w:ascii="Consolas" w:eastAsia="굴림체" w:hAnsi="Consolas" w:cs="굴림체"/>
-          <w:color w:val="000000"/>
-          <w:kern w:val="0"/>
-          <w:sz w:val="24"/>
-          <w:szCs w:val="24"/>
-        </w:rPr>
-        <w:t>update</w:t>
+        <w:t xml:space="preserve"> update</w:t>
       </w:r>
       <w:r>
         <w:rPr>
@@ -6210,8 +5906,6 @@
         </w:rPr>
         <w:t>(</w:t>
       </w:r>
-      <w:proofErr w:type="spellStart"/>
-      <w:proofErr w:type="gramEnd"/>
       <w:r>
         <w:rPr>
           <w:rFonts w:ascii="Consolas" w:eastAsia="굴림체" w:hAnsi="Consolas" w:cs="굴림체"/>
@@ -6222,7 +5916,6 @@
         </w:rPr>
         <w:t>ArticleForm</w:t>
       </w:r>
-      <w:proofErr w:type="spellEnd"/>
       <w:r>
         <w:rPr>
           <w:rFonts w:ascii="Consolas" w:eastAsia="굴림체" w:hAnsi="Consolas" w:cs="굴림체"/>
@@ -6349,8 +6042,6 @@
         </w:rPr>
         <w:t>(</w:t>
       </w:r>
-      <w:proofErr w:type="spellStart"/>
-      <w:proofErr w:type="gramStart"/>
       <w:r>
         <w:rPr>
           <w:rFonts w:ascii="Consolas" w:eastAsia="굴림체" w:hAnsi="Consolas" w:cs="굴림체"/>
@@ -6381,8 +6072,6 @@
         </w:rPr>
         <w:t>toString</w:t>
       </w:r>
-      <w:proofErr w:type="spellEnd"/>
-      <w:proofErr w:type="gramEnd"/>
       <w:r>
         <w:rPr>
           <w:rFonts w:ascii="Consolas" w:eastAsia="굴림체" w:hAnsi="Consolas" w:cs="굴림체"/>
@@ -6619,7 +6308,7 @@
         <w:jc w:val="left"/>
         <w:outlineLvl w:val="1"/>
         <w:rPr>
-          <w:rFonts w:ascii="inherit" w:eastAsia="굴림" w:hAnsi="inherit" w:cs="Helvetica"/>
+          <w:rFonts w:ascii="inherit" w:eastAsia="굴림" w:hAnsi="inherit" w:cs="Helvetica" w:hint="eastAsia"/>
           <w:b/>
           <w:bCs/>
           <w:color w:val="333333"/>
@@ -6831,14 +6520,13 @@
         <w:jc w:val="left"/>
         <w:outlineLvl w:val="3"/>
         <w:rPr>
-          <w:rFonts w:ascii="inherit" w:eastAsia="굴림" w:hAnsi="inherit" w:cs="Helvetica"/>
+          <w:rFonts w:ascii="inherit" w:eastAsia="굴림" w:hAnsi="inherit" w:cs="Helvetica" w:hint="eastAsia"/>
           <w:color w:val="333333"/>
           <w:kern w:val="0"/>
           <w:sz w:val="27"/>
           <w:szCs w:val="27"/>
         </w:rPr>
       </w:pPr>
-      <w:proofErr w:type="gramStart"/>
       <w:r>
         <w:rPr>
           <w:rFonts w:ascii="inherit" w:eastAsia="굴림" w:hAnsi="inherit" w:cs="Helvetica"/>
@@ -6847,53 +6535,8 @@
           <w:sz w:val="27"/>
           <w:szCs w:val="27"/>
         </w:rPr>
-        <w:t>..</w:t>
-      </w:r>
-      <w:proofErr w:type="gramEnd"/>
-      <w:r>
-        <w:rPr>
-          <w:rFonts w:ascii="inherit" w:eastAsia="굴림" w:hAnsi="inherit" w:cs="Helvetica"/>
-          <w:color w:val="333333"/>
-          <w:kern w:val="0"/>
-          <w:sz w:val="27"/>
-          <w:szCs w:val="27"/>
-        </w:rPr>
-        <w:t>/</w:t>
-      </w:r>
-      <w:proofErr w:type="spellStart"/>
-      <w:r>
-        <w:rPr>
-          <w:rFonts w:ascii="inherit" w:eastAsia="굴림" w:hAnsi="inherit" w:cs="Helvetica"/>
-          <w:color w:val="333333"/>
-          <w:kern w:val="0"/>
-          <w:sz w:val="27"/>
-          <w:szCs w:val="27"/>
-        </w:rPr>
-        <w:t>dto</w:t>
-      </w:r>
-      <w:proofErr w:type="spellEnd"/>
-      <w:r>
-        <w:rPr>
-          <w:rFonts w:ascii="inherit" w:eastAsia="굴림" w:hAnsi="inherit" w:cs="Helvetica"/>
-          <w:color w:val="333333"/>
-          <w:kern w:val="0"/>
-          <w:sz w:val="27"/>
-          <w:szCs w:val="27"/>
-        </w:rPr>
-        <w:t>/</w:t>
-      </w:r>
-      <w:proofErr w:type="spellStart"/>
-      <w:r>
-        <w:rPr>
-          <w:rFonts w:ascii="inherit" w:eastAsia="굴림" w:hAnsi="inherit" w:cs="Helvetica"/>
-          <w:color w:val="333333"/>
-          <w:kern w:val="0"/>
-          <w:sz w:val="27"/>
-          <w:szCs w:val="27"/>
-        </w:rPr>
-        <w:t>ArticleForm</w:t>
-      </w:r>
-      <w:proofErr w:type="spellEnd"/>
+        <w:t>../dto/ArticleForm</w:t>
+      </w:r>
     </w:p>
     <w:p>
       <w:pPr>
@@ -6957,18 +6600,7 @@
           <w:sz w:val="24"/>
           <w:szCs w:val="24"/>
         </w:rPr>
-        <w:t xml:space="preserve"> </w:t>
-      </w:r>
-      <w:proofErr w:type="spellStart"/>
-      <w:r>
-        <w:rPr>
-          <w:rFonts w:ascii="Consolas" w:eastAsia="굴림체" w:hAnsi="Consolas" w:cs="굴림체"/>
-          <w:color w:val="000000"/>
-          <w:kern w:val="0"/>
-          <w:sz w:val="24"/>
-          <w:szCs w:val="24"/>
-        </w:rPr>
-        <w:t>com</w:t>
+        <w:t xml:space="preserve"> com</w:t>
       </w:r>
       <w:r>
         <w:rPr>
@@ -7030,7 +6662,6 @@
         </w:rPr>
         <w:t>dto</w:t>
       </w:r>
-      <w:proofErr w:type="spellEnd"/>
       <w:r>
         <w:rPr>
           <w:rFonts w:ascii="Consolas" w:eastAsia="굴림체" w:hAnsi="Consolas" w:cs="굴림체"/>
@@ -7149,18 +6780,7 @@
           <w:sz w:val="24"/>
           <w:szCs w:val="24"/>
         </w:rPr>
-        <w:t xml:space="preserve"> </w:t>
-      </w:r>
-      <w:proofErr w:type="spellStart"/>
-      <w:r>
-        <w:rPr>
-          <w:rFonts w:ascii="Consolas" w:eastAsia="굴림체" w:hAnsi="Consolas" w:cs="굴림체"/>
-          <w:color w:val="000000"/>
-          <w:kern w:val="0"/>
-          <w:sz w:val="24"/>
-          <w:szCs w:val="24"/>
-        </w:rPr>
-        <w:t>com</w:t>
+        <w:t xml:space="preserve"> com</w:t>
       </w:r>
       <w:r>
         <w:rPr>
@@ -7172,7 +6792,6 @@
         </w:rPr>
         <w:t>.</w:t>
       </w:r>
-      <w:proofErr w:type="gramStart"/>
       <w:r>
         <w:rPr>
           <w:rFonts w:ascii="Consolas" w:eastAsia="굴림체" w:hAnsi="Consolas" w:cs="굴림체"/>
@@ -7203,7 +6822,6 @@
         </w:rPr>
         <w:t>firstproject</w:t>
       </w:r>
-      <w:proofErr w:type="gramEnd"/>
       <w:r>
         <w:rPr>
           <w:rFonts w:ascii="Consolas" w:eastAsia="굴림체" w:hAnsi="Consolas" w:cs="굴림체"/>
@@ -7244,7 +6862,6 @@
         </w:rPr>
         <w:t>Article</w:t>
       </w:r>
-      <w:proofErr w:type="spellEnd"/>
       <w:r>
         <w:rPr>
           <w:rFonts w:ascii="Consolas" w:eastAsia="굴림체" w:hAnsi="Consolas" w:cs="굴림체"/>
@@ -7318,19 +6935,7 @@
           <w:sz w:val="24"/>
           <w:szCs w:val="24"/>
         </w:rPr>
-        <w:t xml:space="preserve"> </w:t>
-      </w:r>
-      <w:proofErr w:type="spellStart"/>
-      <w:proofErr w:type="gramStart"/>
-      <w:r>
-        <w:rPr>
-          <w:rFonts w:ascii="Consolas" w:eastAsia="굴림체" w:hAnsi="Consolas" w:cs="굴림체"/>
-          <w:color w:val="000000"/>
-          <w:kern w:val="0"/>
-          <w:sz w:val="24"/>
-          <w:szCs w:val="24"/>
-        </w:rPr>
-        <w:t>lombok</w:t>
+        <w:t xml:space="preserve"> lombok</w:t>
       </w:r>
       <w:r>
         <w:rPr>
@@ -7352,8 +6957,6 @@
         </w:rPr>
         <w:t>AllArgsConstructor</w:t>
       </w:r>
-      <w:proofErr w:type="spellEnd"/>
-      <w:proofErr w:type="gramEnd"/>
       <w:r>
         <w:rPr>
           <w:rFonts w:ascii="Consolas" w:eastAsia="굴림체" w:hAnsi="Consolas" w:cs="굴림체"/>
@@ -7427,19 +7030,7 @@
           <w:sz w:val="24"/>
           <w:szCs w:val="24"/>
         </w:rPr>
-        <w:t xml:space="preserve"> </w:t>
-      </w:r>
-      <w:proofErr w:type="spellStart"/>
-      <w:proofErr w:type="gramStart"/>
-      <w:r>
-        <w:rPr>
-          <w:rFonts w:ascii="Consolas" w:eastAsia="굴림체" w:hAnsi="Consolas" w:cs="굴림체"/>
-          <w:color w:val="000000"/>
-          <w:kern w:val="0"/>
-          <w:sz w:val="24"/>
-          <w:szCs w:val="24"/>
-        </w:rPr>
-        <w:t>lombok</w:t>
+        <w:t xml:space="preserve"> lombok</w:t>
       </w:r>
       <w:r>
         <w:rPr>
@@ -7461,8 +7052,6 @@
         </w:rPr>
         <w:t>ToString</w:t>
       </w:r>
-      <w:proofErr w:type="spellEnd"/>
-      <w:proofErr w:type="gramEnd"/>
       <w:r>
         <w:rPr>
           <w:rFonts w:ascii="Consolas" w:eastAsia="굴림체" w:hAnsi="Consolas" w:cs="굴림체"/>
@@ -7571,20 +7160,8 @@
           <w:sz w:val="24"/>
           <w:szCs w:val="24"/>
         </w:rPr>
-        <w:t>@</w:t>
-      </w:r>
-      <w:proofErr w:type="spellStart"/>
-      <w:r>
-        <w:rPr>
-          <w:rFonts w:ascii="Consolas" w:eastAsia="굴림체" w:hAnsi="Consolas" w:cs="굴림체"/>
-          <w:color w:val="006666"/>
-          <w:kern w:val="0"/>
-          <w:sz w:val="24"/>
-          <w:szCs w:val="24"/>
-        </w:rPr>
-        <w:t>AllArgsConstructor</w:t>
-      </w:r>
-      <w:proofErr w:type="spellEnd"/>
+        <w:t>@AllArgsConstructor</w:t>
+      </w:r>
     </w:p>
     <w:p>
       <w:pPr>
@@ -7638,20 +7215,8 @@
           <w:sz w:val="24"/>
           <w:szCs w:val="24"/>
         </w:rPr>
-        <w:t>@</w:t>
-      </w:r>
-      <w:proofErr w:type="spellStart"/>
-      <w:r>
-        <w:rPr>
-          <w:rFonts w:ascii="Consolas" w:eastAsia="굴림체" w:hAnsi="Consolas" w:cs="굴림체"/>
-          <w:color w:val="006666"/>
-          <w:kern w:val="0"/>
-          <w:sz w:val="24"/>
-          <w:szCs w:val="24"/>
-        </w:rPr>
-        <w:t>ToString</w:t>
-      </w:r>
-      <w:proofErr w:type="spellEnd"/>
+        <w:t>@ToString</w:t>
+      </w:r>
     </w:p>
     <w:p>
       <w:pPr>
@@ -7737,7 +7302,6 @@
         </w:rPr>
         <w:t xml:space="preserve"> </w:t>
       </w:r>
-      <w:proofErr w:type="spellStart"/>
       <w:r>
         <w:rPr>
           <w:rFonts w:ascii="Consolas" w:eastAsia="굴림체" w:hAnsi="Consolas" w:cs="굴림체"/>
@@ -7748,7 +7312,6 @@
         </w:rPr>
         <w:t>ArticleForm</w:t>
       </w:r>
-      <w:proofErr w:type="spellEnd"/>
       <w:r>
         <w:rPr>
           <w:rFonts w:ascii="Consolas" w:eastAsia="굴림체" w:hAnsi="Consolas" w:cs="굴림체"/>
@@ -8267,41 +7830,17 @@
           <w:sz w:val="24"/>
           <w:szCs w:val="24"/>
         </w:rPr>
-        <w:t xml:space="preserve"> </w:t>
-      </w:r>
-      <w:proofErr w:type="spellStart"/>
-      <w:proofErr w:type="gramStart"/>
-      <w:r>
-        <w:rPr>
-          <w:rFonts w:ascii="Consolas" w:eastAsia="굴림체" w:hAnsi="Consolas" w:cs="굴림체"/>
-          <w:color w:val="000000"/>
-          <w:kern w:val="0"/>
-          <w:sz w:val="24"/>
-          <w:szCs w:val="24"/>
-        </w:rPr>
-        <w:t>toEntity</w:t>
-      </w:r>
-      <w:proofErr w:type="spellEnd"/>
-      <w:r>
-        <w:rPr>
-          <w:rFonts w:ascii="Consolas" w:eastAsia="굴림체" w:hAnsi="Consolas" w:cs="굴림체"/>
-          <w:color w:val="666600"/>
-          <w:kern w:val="0"/>
-          <w:sz w:val="24"/>
-          <w:szCs w:val="24"/>
-        </w:rPr>
-        <w:t>(</w:t>
-      </w:r>
-      <w:proofErr w:type="gramEnd"/>
-      <w:r>
-        <w:rPr>
-          <w:rFonts w:ascii="Consolas" w:eastAsia="굴림체" w:hAnsi="Consolas" w:cs="굴림체"/>
-          <w:color w:val="666600"/>
-          <w:kern w:val="0"/>
-          <w:sz w:val="24"/>
-          <w:szCs w:val="24"/>
-        </w:rPr>
-        <w:t>)</w:t>
+        <w:t xml:space="preserve"> toEntity</w:t>
+      </w:r>
+      <w:r>
+        <w:rPr>
+          <w:rFonts w:ascii="Consolas" w:eastAsia="굴림체" w:hAnsi="Consolas" w:cs="굴림체"/>
+          <w:color w:val="666600"/>
+          <w:kern w:val="0"/>
+          <w:sz w:val="24"/>
+          <w:szCs w:val="24"/>
+        </w:rPr>
+        <w:t>()</w:t>
       </w:r>
       <w:r>
         <w:rPr>
@@ -8418,7 +7957,6 @@
         </w:rPr>
         <w:t xml:space="preserve"> </w:t>
       </w:r>
-      <w:proofErr w:type="gramStart"/>
       <w:r>
         <w:rPr>
           <w:rFonts w:ascii="Consolas" w:eastAsia="굴림체" w:hAnsi="Consolas" w:cs="굴림체"/>
@@ -8439,7 +7977,6 @@
         </w:rPr>
         <w:t>(</w:t>
       </w:r>
-      <w:proofErr w:type="gramEnd"/>
       <w:r>
         <w:rPr>
           <w:rFonts w:ascii="Consolas" w:eastAsia="굴림체" w:hAnsi="Consolas" w:cs="굴림체"/>
@@ -8631,7 +8168,7 @@
         <w:jc w:val="left"/>
         <w:outlineLvl w:val="1"/>
         <w:rPr>
-          <w:rFonts w:ascii="inherit" w:eastAsia="굴림" w:hAnsi="inherit" w:cs="Helvetica"/>
+          <w:rFonts w:ascii="inherit" w:eastAsia="굴림" w:hAnsi="inherit" w:cs="Helvetica" w:hint="eastAsia"/>
           <w:b/>
           <w:bCs/>
           <w:color w:val="333333"/>
@@ -8723,14 +8260,13 @@
         <w:jc w:val="left"/>
         <w:outlineLvl w:val="3"/>
         <w:rPr>
-          <w:rFonts w:ascii="inherit" w:eastAsia="굴림" w:hAnsi="inherit" w:cs="Helvetica"/>
+          <w:rFonts w:ascii="inherit" w:eastAsia="굴림" w:hAnsi="inherit" w:cs="Helvetica" w:hint="eastAsia"/>
           <w:color w:val="333333"/>
           <w:kern w:val="0"/>
           <w:sz w:val="27"/>
           <w:szCs w:val="27"/>
         </w:rPr>
       </w:pPr>
-      <w:proofErr w:type="gramStart"/>
       <w:r>
         <w:rPr>
           <w:rFonts w:ascii="inherit" w:eastAsia="굴림" w:hAnsi="inherit" w:cs="Helvetica"/>
@@ -8739,31 +8275,8 @@
           <w:sz w:val="27"/>
           <w:szCs w:val="27"/>
         </w:rPr>
-        <w:t>..</w:t>
-      </w:r>
-      <w:proofErr w:type="gramEnd"/>
-      <w:r>
-        <w:rPr>
-          <w:rFonts w:ascii="inherit" w:eastAsia="굴림" w:hAnsi="inherit" w:cs="Helvetica"/>
-          <w:color w:val="333333"/>
-          <w:kern w:val="0"/>
-          <w:sz w:val="27"/>
-          <w:szCs w:val="27"/>
-        </w:rPr>
-        <w:t>/controller/</w:t>
-      </w:r>
-      <w:proofErr w:type="spellStart"/>
-      <w:r>
-        <w:rPr>
-          <w:rFonts w:ascii="inherit" w:eastAsia="굴림" w:hAnsi="inherit" w:cs="Helvetica"/>
-          <w:color w:val="333333"/>
-          <w:kern w:val="0"/>
-          <w:sz w:val="27"/>
-          <w:szCs w:val="27"/>
-        </w:rPr>
-        <w:t>ArticleController</w:t>
-      </w:r>
-      <w:proofErr w:type="spellEnd"/>
+        <w:t>../controller/ArticleController</w:t>
+      </w:r>
     </w:p>
     <w:p>
       <w:pPr>
@@ -9014,7 +8527,6 @@
         </w:rPr>
         <w:t xml:space="preserve"> </w:t>
       </w:r>
-      <w:proofErr w:type="spellStart"/>
       <w:r>
         <w:rPr>
           <w:rFonts w:ascii="Consolas" w:eastAsia="굴림체" w:hAnsi="Consolas" w:cs="굴림체"/>
@@ -9025,7 +8537,6 @@
         </w:rPr>
         <w:t>ArticleController</w:t>
       </w:r>
-      <w:proofErr w:type="spellEnd"/>
       <w:r>
         <w:rPr>
           <w:rFonts w:ascii="Consolas" w:eastAsia="굴림체" w:hAnsi="Consolas" w:cs="굴림체"/>
@@ -9264,20 +8775,8 @@
           <w:sz w:val="24"/>
           <w:szCs w:val="24"/>
         </w:rPr>
-        <w:t>@</w:t>
-      </w:r>
-      <w:proofErr w:type="spellStart"/>
-      <w:r>
-        <w:rPr>
-          <w:rFonts w:ascii="Consolas" w:eastAsia="굴림체" w:hAnsi="Consolas" w:cs="굴림체"/>
-          <w:color w:val="006666"/>
-          <w:kern w:val="0"/>
-          <w:sz w:val="24"/>
-          <w:szCs w:val="24"/>
-        </w:rPr>
-        <w:t>PostMapping</w:t>
-      </w:r>
-      <w:proofErr w:type="spellEnd"/>
+        <w:t>@PostMapping</w:t>
+      </w:r>
       <w:r>
         <w:rPr>
           <w:rFonts w:ascii="Consolas" w:eastAsia="굴림체" w:hAnsi="Consolas" w:cs="굴림체"/>
@@ -9361,6 +8860,7 @@
           <w:sz w:val="24"/>
           <w:szCs w:val="24"/>
         </w:rPr>
+        <w:lastRenderedPageBreak/>
         <w:t xml:space="preserve">    </w:t>
       </w:r>
       <w:r>
@@ -9401,18 +8901,7 @@
           <w:sz w:val="24"/>
           <w:szCs w:val="24"/>
         </w:rPr>
-        <w:t xml:space="preserve"> </w:t>
-      </w:r>
-      <w:proofErr w:type="gramStart"/>
-      <w:r>
-        <w:rPr>
-          <w:rFonts w:ascii="Consolas" w:eastAsia="굴림체" w:hAnsi="Consolas" w:cs="굴림체"/>
-          <w:color w:val="000000"/>
-          <w:kern w:val="0"/>
-          <w:sz w:val="24"/>
-          <w:szCs w:val="24"/>
-        </w:rPr>
-        <w:t>update</w:t>
+        <w:t xml:space="preserve"> update</w:t>
       </w:r>
       <w:r>
         <w:rPr>
@@ -9424,8 +8913,6 @@
         </w:rPr>
         <w:t>(</w:t>
       </w:r>
-      <w:proofErr w:type="spellStart"/>
-      <w:proofErr w:type="gramEnd"/>
       <w:r>
         <w:rPr>
           <w:rFonts w:ascii="Consolas" w:eastAsia="굴림체" w:hAnsi="Consolas" w:cs="굴림체"/>
@@ -9436,7 +8923,6 @@
         </w:rPr>
         <w:t>ArticleForm</w:t>
       </w:r>
-      <w:proofErr w:type="spellEnd"/>
       <w:r>
         <w:rPr>
           <w:rFonts w:ascii="Consolas" w:eastAsia="굴림체" w:hAnsi="Consolas" w:cs="굴림체"/>
@@ -9530,7 +9016,6 @@
           <w:sz w:val="24"/>
           <w:szCs w:val="24"/>
         </w:rPr>
-        <w:lastRenderedPageBreak/>
         <w:t xml:space="preserve">        log</w:t>
       </w:r>
       <w:r>
@@ -9563,8 +9048,6 @@
         </w:rPr>
         <w:t>(</w:t>
       </w:r>
-      <w:proofErr w:type="spellStart"/>
-      <w:proofErr w:type="gramStart"/>
       <w:r>
         <w:rPr>
           <w:rFonts w:ascii="Consolas" w:eastAsia="굴림체" w:hAnsi="Consolas" w:cs="굴림체"/>
@@ -9595,8 +9078,6 @@
         </w:rPr>
         <w:t>toString</w:t>
       </w:r>
-      <w:proofErr w:type="spellEnd"/>
-      <w:proofErr w:type="gramEnd"/>
       <w:r>
         <w:rPr>
           <w:rFonts w:ascii="Consolas" w:eastAsia="굴림체" w:hAnsi="Consolas" w:cs="굴림체"/>
@@ -9707,7 +9188,6 @@
         </w:rPr>
         <w:t xml:space="preserve">        </w:t>
       </w:r>
-      <w:proofErr w:type="gramStart"/>
       <w:r>
         <w:rPr>
           <w:rFonts w:ascii="Consolas" w:eastAsia="굴림체" w:hAnsi="Consolas" w:cs="굴림체"/>
@@ -9716,18 +9196,7 @@
           <w:sz w:val="24"/>
           <w:szCs w:val="24"/>
         </w:rPr>
-        <w:t>// 1</w:t>
-      </w:r>
-      <w:proofErr w:type="gramEnd"/>
-      <w:r>
-        <w:rPr>
-          <w:rFonts w:ascii="Consolas" w:eastAsia="굴림체" w:hAnsi="Consolas" w:cs="굴림체"/>
-          <w:color w:val="880000"/>
-          <w:kern w:val="0"/>
-          <w:sz w:val="24"/>
-          <w:szCs w:val="24"/>
-        </w:rPr>
-        <w:t>: DTO</w:t>
+        <w:t>// 1: DTO</w:t>
       </w:r>
       <w:r>
         <w:rPr>
@@ -9852,29 +9321,7 @@
           <w:sz w:val="24"/>
           <w:szCs w:val="24"/>
         </w:rPr>
-        <w:t xml:space="preserve"> </w:t>
-      </w:r>
-      <w:proofErr w:type="spellStart"/>
-      <w:r>
-        <w:rPr>
-          <w:rFonts w:ascii="Consolas" w:eastAsia="굴림체" w:hAnsi="Consolas" w:cs="굴림체"/>
-          <w:color w:val="000000"/>
-          <w:kern w:val="0"/>
-          <w:sz w:val="24"/>
-          <w:szCs w:val="24"/>
-        </w:rPr>
-        <w:t>articleEntity</w:t>
-      </w:r>
-      <w:proofErr w:type="spellEnd"/>
-      <w:r>
-        <w:rPr>
-          <w:rFonts w:ascii="Consolas" w:eastAsia="굴림체" w:hAnsi="Consolas" w:cs="굴림체"/>
-          <w:color w:val="000000"/>
-          <w:kern w:val="0"/>
-          <w:sz w:val="24"/>
-          <w:szCs w:val="24"/>
-        </w:rPr>
-        <w:t xml:space="preserve"> </w:t>
+        <w:t xml:space="preserve"> articleEntity </w:t>
       </w:r>
       <w:r>
         <w:rPr>
@@ -9894,19 +9341,7 @@
           <w:sz w:val="24"/>
           <w:szCs w:val="24"/>
         </w:rPr>
-        <w:t xml:space="preserve"> </w:t>
-      </w:r>
-      <w:proofErr w:type="spellStart"/>
-      <w:proofErr w:type="gramStart"/>
-      <w:r>
-        <w:rPr>
-          <w:rFonts w:ascii="Consolas" w:eastAsia="굴림체" w:hAnsi="Consolas" w:cs="굴림체"/>
-          <w:color w:val="000000"/>
-          <w:kern w:val="0"/>
-          <w:sz w:val="24"/>
-          <w:szCs w:val="24"/>
-        </w:rPr>
-        <w:t>form</w:t>
+        <w:t xml:space="preserve"> form</w:t>
       </w:r>
       <w:r>
         <w:rPr>
@@ -9928,8 +9363,6 @@
         </w:rPr>
         <w:t>toEntity</w:t>
       </w:r>
-      <w:proofErr w:type="spellEnd"/>
-      <w:proofErr w:type="gramEnd"/>
       <w:r>
         <w:rPr>
           <w:rFonts w:ascii="Consolas" w:eastAsia="굴림체" w:hAnsi="Consolas" w:cs="굴림체"/>
@@ -9993,18 +9426,7 @@
           <w:sz w:val="24"/>
           <w:szCs w:val="24"/>
         </w:rPr>
-        <w:t xml:space="preserve">        </w:t>
-      </w:r>
-      <w:proofErr w:type="gramStart"/>
-      <w:r>
-        <w:rPr>
-          <w:rFonts w:ascii="Consolas" w:eastAsia="굴림체" w:hAnsi="Consolas" w:cs="굴림체"/>
-          <w:color w:val="000000"/>
-          <w:kern w:val="0"/>
-          <w:sz w:val="24"/>
-          <w:szCs w:val="24"/>
-        </w:rPr>
-        <w:t>log</w:t>
+        <w:t xml:space="preserve">        log</w:t>
       </w:r>
       <w:r>
         <w:rPr>
@@ -10036,8 +9458,6 @@
         </w:rPr>
         <w:t>(</w:t>
       </w:r>
-      <w:proofErr w:type="spellStart"/>
-      <w:proofErr w:type="gramEnd"/>
       <w:r>
         <w:rPr>
           <w:rFonts w:ascii="Consolas" w:eastAsia="굴림체" w:hAnsi="Consolas" w:cs="굴림체"/>
@@ -10068,7 +9488,6 @@
         </w:rPr>
         <w:t>toString</w:t>
       </w:r>
-      <w:proofErr w:type="spellEnd"/>
       <w:r>
         <w:rPr>
           <w:rFonts w:ascii="Consolas" w:eastAsia="굴림체" w:hAnsi="Consolas" w:cs="굴림체"/>
@@ -10179,7 +9598,6 @@
         </w:rPr>
         <w:t xml:space="preserve">        </w:t>
       </w:r>
-      <w:proofErr w:type="gramStart"/>
       <w:r>
         <w:rPr>
           <w:rFonts w:ascii="Consolas" w:eastAsia="굴림체" w:hAnsi="Consolas" w:cs="굴림체"/>
@@ -10188,18 +9606,7 @@
           <w:sz w:val="24"/>
           <w:szCs w:val="24"/>
         </w:rPr>
-        <w:t>// 2</w:t>
-      </w:r>
-      <w:proofErr w:type="gramEnd"/>
-      <w:r>
-        <w:rPr>
-          <w:rFonts w:ascii="Consolas" w:eastAsia="굴림체" w:hAnsi="Consolas" w:cs="굴림체"/>
-          <w:color w:val="880000"/>
-          <w:kern w:val="0"/>
-          <w:sz w:val="24"/>
-          <w:szCs w:val="24"/>
-        </w:rPr>
-        <w:t xml:space="preserve">: </w:t>
+        <w:t xml:space="preserve">// 2: </w:t>
       </w:r>
       <w:r>
         <w:rPr>
@@ -10306,7 +9713,6 @@
         </w:rPr>
         <w:t xml:space="preserve">        </w:t>
       </w:r>
-      <w:proofErr w:type="gramStart"/>
       <w:r>
         <w:rPr>
           <w:rFonts w:ascii="Consolas" w:eastAsia="굴림체" w:hAnsi="Consolas" w:cs="굴림체"/>
@@ -10315,18 +9721,7 @@
           <w:sz w:val="24"/>
           <w:szCs w:val="24"/>
         </w:rPr>
-        <w:t>// 2</w:t>
-      </w:r>
-      <w:proofErr w:type="gramEnd"/>
-      <w:r>
-        <w:rPr>
-          <w:rFonts w:ascii="Consolas" w:eastAsia="굴림체" w:hAnsi="Consolas" w:cs="굴림체"/>
-          <w:color w:val="880000"/>
-          <w:kern w:val="0"/>
-          <w:sz w:val="24"/>
-          <w:szCs w:val="24"/>
-        </w:rPr>
-        <w:t>-1: DB</w:t>
+        <w:t>// 2-1: DB</w:t>
       </w:r>
       <w:r>
         <w:rPr>
@@ -10491,18 +9886,7 @@
           <w:sz w:val="24"/>
           <w:szCs w:val="24"/>
         </w:rPr>
-        <w:t xml:space="preserve"> </w:t>
-      </w:r>
-      <w:proofErr w:type="spellStart"/>
-      <w:r>
-        <w:rPr>
-          <w:rFonts w:ascii="Consolas" w:eastAsia="굴림체" w:hAnsi="Consolas" w:cs="굴림체"/>
-          <w:color w:val="000000"/>
-          <w:kern w:val="0"/>
-          <w:sz w:val="24"/>
-          <w:szCs w:val="24"/>
-        </w:rPr>
-        <w:t>articleRepository</w:t>
+        <w:t xml:space="preserve"> articleRepository</w:t>
       </w:r>
       <w:r>
         <w:rPr>
@@ -10524,7 +9908,6 @@
         </w:rPr>
         <w:t>findById</w:t>
       </w:r>
-      <w:proofErr w:type="spellEnd"/>
       <w:r>
         <w:rPr>
           <w:rFonts w:ascii="Consolas" w:eastAsia="굴림체" w:hAnsi="Consolas" w:cs="굴림체"/>
@@ -10535,7 +9918,6 @@
         </w:rPr>
         <w:t>(</w:t>
       </w:r>
-      <w:proofErr w:type="spellStart"/>
       <w:r>
         <w:rPr>
           <w:rFonts w:ascii="Consolas" w:eastAsia="굴림체" w:hAnsi="Consolas" w:cs="굴림체"/>
@@ -10566,7 +9948,6 @@
         </w:rPr>
         <w:t>getId</w:t>
       </w:r>
-      <w:proofErr w:type="spellEnd"/>
       <w:r>
         <w:rPr>
           <w:rFonts w:ascii="Consolas" w:eastAsia="굴림체" w:hAnsi="Consolas" w:cs="굴림체"/>
@@ -10632,7 +10013,6 @@
         </w:rPr>
         <w:t xml:space="preserve">                </w:t>
       </w:r>
-      <w:proofErr w:type="gramStart"/>
       <w:r>
         <w:rPr>
           <w:rFonts w:ascii="Consolas" w:eastAsia="굴림체" w:hAnsi="Consolas" w:cs="굴림체"/>
@@ -10643,7 +10023,6 @@
         </w:rPr>
         <w:t>.</w:t>
       </w:r>
-      <w:proofErr w:type="spellStart"/>
       <w:r>
         <w:rPr>
           <w:rFonts w:ascii="Consolas" w:eastAsia="굴림체" w:hAnsi="Consolas" w:cs="굴림체"/>
@@ -10654,8 +10033,6 @@
         </w:rPr>
         <w:t>orElse</w:t>
       </w:r>
-      <w:proofErr w:type="spellEnd"/>
-      <w:proofErr w:type="gramEnd"/>
       <w:r>
         <w:rPr>
           <w:rFonts w:ascii="Consolas" w:eastAsia="굴림체" w:hAnsi="Consolas" w:cs="굴림체"/>
@@ -10741,7 +10118,6 @@
         </w:rPr>
         <w:t xml:space="preserve">        </w:t>
       </w:r>
-      <w:proofErr w:type="gramStart"/>
       <w:r>
         <w:rPr>
           <w:rFonts w:ascii="Consolas" w:eastAsia="굴림체" w:hAnsi="Consolas" w:cs="굴림체"/>
@@ -10750,18 +10126,7 @@
           <w:sz w:val="24"/>
           <w:szCs w:val="24"/>
         </w:rPr>
-        <w:t>// 2</w:t>
-      </w:r>
-      <w:proofErr w:type="gramEnd"/>
-      <w:r>
-        <w:rPr>
-          <w:rFonts w:ascii="Consolas" w:eastAsia="굴림체" w:hAnsi="Consolas" w:cs="굴림체"/>
-          <w:color w:val="880000"/>
-          <w:kern w:val="0"/>
-          <w:sz w:val="24"/>
-          <w:szCs w:val="24"/>
-        </w:rPr>
-        <w:t xml:space="preserve">-2: </w:t>
+        <w:t xml:space="preserve">// 2-2: </w:t>
       </w:r>
       <w:r>
         <w:rPr>
@@ -10938,7 +10303,6 @@
         </w:rPr>
         <w:t>(</w:t>
       </w:r>
-      <w:proofErr w:type="gramStart"/>
       <w:r>
         <w:rPr>
           <w:rFonts w:ascii="Consolas" w:eastAsia="굴림체" w:hAnsi="Consolas" w:cs="굴림체"/>
@@ -10957,18 +10321,7 @@
           <w:sz w:val="24"/>
           <w:szCs w:val="24"/>
         </w:rPr>
-        <w:t>!</w:t>
-      </w:r>
-      <w:proofErr w:type="gramEnd"/>
-      <w:r>
-        <w:rPr>
-          <w:rFonts w:ascii="Consolas" w:eastAsia="굴림체" w:hAnsi="Consolas" w:cs="굴림체"/>
-          <w:color w:val="666600"/>
-          <w:kern w:val="0"/>
-          <w:sz w:val="24"/>
-          <w:szCs w:val="24"/>
-        </w:rPr>
-        <w:t>=</w:t>
+        <w:t>!=</w:t>
       </w:r>
       <w:r>
         <w:rPr>
@@ -11073,18 +10426,7 @@
           <w:sz w:val="24"/>
           <w:szCs w:val="24"/>
         </w:rPr>
-        <w:t xml:space="preserve">            </w:t>
-      </w:r>
-      <w:proofErr w:type="spellStart"/>
-      <w:r>
-        <w:rPr>
-          <w:rFonts w:ascii="Consolas" w:eastAsia="굴림체" w:hAnsi="Consolas" w:cs="굴림체"/>
-          <w:color w:val="000000"/>
-          <w:kern w:val="0"/>
-          <w:sz w:val="24"/>
-          <w:szCs w:val="24"/>
-        </w:rPr>
-        <w:t>articleRepository</w:t>
+        <w:t xml:space="preserve">            articleRepository</w:t>
       </w:r>
       <w:r>
         <w:rPr>
@@ -11106,7 +10448,6 @@
         </w:rPr>
         <w:t>save</w:t>
       </w:r>
-      <w:proofErr w:type="spellEnd"/>
       <w:r>
         <w:rPr>
           <w:rFonts w:ascii="Consolas" w:eastAsia="굴림체" w:hAnsi="Consolas" w:cs="굴림체"/>
@@ -11117,7 +10458,6 @@
         </w:rPr>
         <w:t>(</w:t>
       </w:r>
-      <w:proofErr w:type="spellStart"/>
       <w:r>
         <w:rPr>
           <w:rFonts w:ascii="Consolas" w:eastAsia="굴림체" w:hAnsi="Consolas" w:cs="굴림체"/>
@@ -11128,7 +10468,6 @@
         </w:rPr>
         <w:t>articleEntity</w:t>
       </w:r>
-      <w:proofErr w:type="spellEnd"/>
       <w:r>
         <w:rPr>
           <w:rFonts w:ascii="Consolas" w:eastAsia="굴림체" w:hAnsi="Consolas" w:cs="굴림체"/>
@@ -11304,7 +10643,6 @@
         </w:rPr>
         <w:t xml:space="preserve">        </w:t>
       </w:r>
-      <w:proofErr w:type="gramStart"/>
       <w:r>
         <w:rPr>
           <w:rFonts w:ascii="Consolas" w:eastAsia="굴림체" w:hAnsi="Consolas" w:cs="굴림체"/>
@@ -11313,9 +10651,8 @@
           <w:sz w:val="24"/>
           <w:szCs w:val="24"/>
         </w:rPr>
-        <w:t>// 3</w:t>
-      </w:r>
-      <w:proofErr w:type="gramEnd"/>
+        <w:t xml:space="preserve">// 3: </w:t>
+      </w:r>
       <w:r>
         <w:rPr>
           <w:rFonts w:ascii="Consolas" w:eastAsia="굴림체" w:hAnsi="Consolas" w:cs="굴림체"/>
@@ -11324,7 +10661,7 @@
           <w:sz w:val="24"/>
           <w:szCs w:val="24"/>
         </w:rPr>
-        <w:t xml:space="preserve">: </w:t>
+        <w:t>수정</w:t>
       </w:r>
       <w:r>
         <w:rPr>
@@ -11334,7 +10671,7 @@
           <w:sz w:val="24"/>
           <w:szCs w:val="24"/>
         </w:rPr>
-        <w:t>수정</w:t>
+        <w:t xml:space="preserve"> </w:t>
       </w:r>
       <w:r>
         <w:rPr>
@@ -11344,6 +10681,16 @@
           <w:sz w:val="24"/>
           <w:szCs w:val="24"/>
         </w:rPr>
+        <w:t>결과</w:t>
+      </w:r>
+      <w:r>
+        <w:rPr>
+          <w:rFonts w:ascii="Consolas" w:eastAsia="굴림체" w:hAnsi="Consolas" w:cs="굴림체"/>
+          <w:color w:val="880000"/>
+          <w:kern w:val="0"/>
+          <w:sz w:val="24"/>
+          <w:szCs w:val="24"/>
+        </w:rPr>
         <w:t xml:space="preserve"> </w:t>
       </w:r>
       <w:r>
@@ -11354,7 +10701,7 @@
           <w:sz w:val="24"/>
           <w:szCs w:val="24"/>
         </w:rPr>
-        <w:t>결과</w:t>
+        <w:t>페이지로</w:t>
       </w:r>
       <w:r>
         <w:rPr>
@@ -11374,30 +10721,8 @@
           <w:sz w:val="24"/>
           <w:szCs w:val="24"/>
         </w:rPr>
-        <w:t>페이지로</w:t>
-      </w:r>
-      <w:r>
-        <w:rPr>
-          <w:rFonts w:ascii="Consolas" w:eastAsia="굴림체" w:hAnsi="Consolas" w:cs="굴림체"/>
-          <w:color w:val="880000"/>
-          <w:kern w:val="0"/>
-          <w:sz w:val="24"/>
-          <w:szCs w:val="24"/>
-        </w:rPr>
-        <w:t xml:space="preserve"> </w:t>
-      </w:r>
-      <w:proofErr w:type="spellStart"/>
-      <w:r>
-        <w:rPr>
-          <w:rFonts w:ascii="Consolas" w:eastAsia="굴림체" w:hAnsi="Consolas" w:cs="굴림체"/>
-          <w:color w:val="880000"/>
-          <w:kern w:val="0"/>
-          <w:sz w:val="24"/>
-          <w:szCs w:val="24"/>
-        </w:rPr>
         <w:t>리다이렉트</w:t>
       </w:r>
-      <w:proofErr w:type="spellEnd"/>
     </w:p>
     <w:p>
       <w:pPr>
@@ -11511,18 +10836,7 @@
           <w:sz w:val="24"/>
           <w:szCs w:val="24"/>
         </w:rPr>
-        <w:t xml:space="preserve"> </w:t>
-      </w:r>
-      <w:proofErr w:type="spellStart"/>
-      <w:r>
-        <w:rPr>
-          <w:rFonts w:ascii="Consolas" w:eastAsia="굴림체" w:hAnsi="Consolas" w:cs="굴림체"/>
-          <w:color w:val="000000"/>
-          <w:kern w:val="0"/>
-          <w:sz w:val="24"/>
-          <w:szCs w:val="24"/>
-        </w:rPr>
-        <w:t>articleEntity</w:t>
+        <w:t xml:space="preserve"> articleEntity</w:t>
       </w:r>
       <w:r>
         <w:rPr>
@@ -11544,7 +10858,6 @@
         </w:rPr>
         <w:t>getId</w:t>
       </w:r>
-      <w:proofErr w:type="spellEnd"/>
       <w:r>
         <w:rPr>
           <w:rFonts w:ascii="Consolas" w:eastAsia="굴림체" w:hAnsi="Consolas" w:cs="굴림체"/>
@@ -11686,6 +10999,29 @@
         <w:jc w:val="left"/>
         <w:outlineLvl w:val="1"/>
         <w:rPr>
+          <w:rFonts w:ascii="inherit" w:eastAsia="굴림" w:hAnsi="inherit" w:cs="Helvetica" w:hint="eastAsia"/>
+          <w:b/>
+          <w:bCs/>
+          <w:color w:val="333333"/>
+          <w:kern w:val="0"/>
+          <w:sz w:val="45"/>
+          <w:szCs w:val="45"/>
+        </w:rPr>
+      </w:pPr>
+      <w:r>
+        <w:rPr>
+          <w:rFonts w:ascii="Segoe UI Emoji" w:eastAsia="굴림" w:hAnsi="Segoe UI Emoji" w:cs="Segoe UI Emoji"/>
+          <w:b/>
+          <w:bCs/>
+          <w:color w:val="333333"/>
+          <w:kern w:val="0"/>
+          <w:sz w:val="45"/>
+          <w:szCs w:val="45"/>
+        </w:rPr>
+        <w:t>🔥</w:t>
+      </w:r>
+      <w:r>
+        <w:rPr>
           <w:rFonts w:ascii="inherit" w:eastAsia="굴림" w:hAnsi="inherit" w:cs="Helvetica"/>
           <w:b/>
           <w:bCs/>
@@ -11694,18 +11030,7 @@
           <w:sz w:val="45"/>
           <w:szCs w:val="45"/>
         </w:rPr>
-      </w:pPr>
-      <w:r>
-        <w:rPr>
-          <w:rFonts w:ascii="Segoe UI Emoji" w:eastAsia="굴림" w:hAnsi="Segoe UI Emoji" w:cs="Segoe UI Emoji"/>
-          <w:b/>
-          <w:bCs/>
-          <w:color w:val="333333"/>
-          <w:kern w:val="0"/>
-          <w:sz w:val="45"/>
-          <w:szCs w:val="45"/>
-        </w:rPr>
-        <w:t>🔥</w:t>
+        <w:t xml:space="preserve"> </w:t>
       </w:r>
       <w:r>
         <w:rPr>
@@ -11717,22 +11042,8 @@
           <w:sz w:val="45"/>
           <w:szCs w:val="45"/>
         </w:rPr>
-        <w:t xml:space="preserve"> </w:t>
-      </w:r>
-      <w:proofErr w:type="spellStart"/>
-      <w:r>
-        <w:rPr>
-          <w:rFonts w:ascii="inherit" w:eastAsia="굴림" w:hAnsi="inherit" w:cs="Helvetica"/>
-          <w:b/>
-          <w:bCs/>
-          <w:color w:val="333333"/>
-          <w:kern w:val="0"/>
-          <w:sz w:val="45"/>
-          <w:szCs w:val="45"/>
-        </w:rPr>
         <w:t>구글링</w:t>
       </w:r>
-      <w:proofErr w:type="spellEnd"/>
       <w:r>
         <w:rPr>
           <w:rFonts w:ascii="inherit" w:eastAsia="굴림" w:hAnsi="inherit" w:cs="Helvetica"/>
@@ -11778,7 +11089,6 @@
           <w:szCs w:val="21"/>
         </w:rPr>
       </w:pPr>
-      <w:proofErr w:type="spellStart"/>
       <w:r>
         <w:rPr>
           <w:rFonts w:ascii="Helvetica" w:eastAsia="굴림" w:hAnsi="Helvetica" w:cs="Helvetica"/>
@@ -11787,40 +11097,7 @@
           <w:sz w:val="21"/>
           <w:szCs w:val="21"/>
         </w:rPr>
-        <w:t>jpa</w:t>
-      </w:r>
-      <w:proofErr w:type="spellEnd"/>
-      <w:r>
-        <w:rPr>
-          <w:rFonts w:ascii="Helvetica" w:eastAsia="굴림" w:hAnsi="Helvetica" w:cs="Helvetica"/>
-          <w:color w:val="333333"/>
-          <w:kern w:val="0"/>
-          <w:sz w:val="21"/>
-          <w:szCs w:val="21"/>
-        </w:rPr>
-        <w:t xml:space="preserve"> </w:t>
-      </w:r>
-      <w:proofErr w:type="spellStart"/>
-      <w:r>
-        <w:rPr>
-          <w:rFonts w:ascii="Helvetica" w:eastAsia="굴림" w:hAnsi="Helvetica" w:cs="Helvetica"/>
-          <w:color w:val="333333"/>
-          <w:kern w:val="0"/>
-          <w:sz w:val="21"/>
-          <w:szCs w:val="21"/>
-        </w:rPr>
-        <w:t>data.sql</w:t>
-      </w:r>
-      <w:proofErr w:type="spellEnd"/>
-      <w:r>
-        <w:rPr>
-          <w:rFonts w:ascii="Helvetica" w:eastAsia="굴림" w:hAnsi="Helvetica" w:cs="Helvetica"/>
-          <w:color w:val="333333"/>
-          <w:kern w:val="0"/>
-          <w:sz w:val="21"/>
-          <w:szCs w:val="21"/>
-        </w:rPr>
-        <w:t xml:space="preserve"> </w:t>
+        <w:t xml:space="preserve">jpa data.sql </w:t>
       </w:r>
       <w:r>
         <w:rPr>
@@ -11853,7 +11130,6 @@
           <w:szCs w:val="21"/>
         </w:rPr>
       </w:pPr>
-      <w:proofErr w:type="spellStart"/>
       <w:r>
         <w:rPr>
           <w:rFonts w:ascii="Helvetica" w:eastAsia="굴림" w:hAnsi="Helvetica" w:cs="Helvetica"/>
@@ -11862,40 +11138,7 @@
           <w:sz w:val="21"/>
           <w:szCs w:val="21"/>
         </w:rPr>
-        <w:t>jpa</w:t>
-      </w:r>
-      <w:proofErr w:type="spellEnd"/>
-      <w:r>
-        <w:rPr>
-          <w:rFonts w:ascii="Helvetica" w:eastAsia="굴림" w:hAnsi="Helvetica" w:cs="Helvetica"/>
-          <w:color w:val="333333"/>
-          <w:kern w:val="0"/>
-          <w:sz w:val="21"/>
-          <w:szCs w:val="21"/>
-        </w:rPr>
-        <w:t xml:space="preserve"> defer-</w:t>
-      </w:r>
-      <w:proofErr w:type="spellStart"/>
-      <w:r>
-        <w:rPr>
-          <w:rFonts w:ascii="Helvetica" w:eastAsia="굴림" w:hAnsi="Helvetica" w:cs="Helvetica"/>
-          <w:color w:val="333333"/>
-          <w:kern w:val="0"/>
-          <w:sz w:val="21"/>
-          <w:szCs w:val="21"/>
-        </w:rPr>
-        <w:t>datasource</w:t>
-      </w:r>
-      <w:proofErr w:type="spellEnd"/>
-      <w:r>
-        <w:rPr>
-          <w:rFonts w:ascii="Helvetica" w:eastAsia="굴림" w:hAnsi="Helvetica" w:cs="Helvetica"/>
-          <w:color w:val="333333"/>
-          <w:kern w:val="0"/>
-          <w:sz w:val="21"/>
-          <w:szCs w:val="21"/>
-        </w:rPr>
-        <w:t>-initialization</w:t>
+        <w:t>jpa defer-datasource-initialization</w:t>
       </w:r>
     </w:p>
     <w:p>
@@ -11980,8 +11223,58 @@
 </w:document>
 </file>
 
+<file path=word/endnotes.xml><?xml version="1.0" encoding="utf-8"?>
+<w:endnotes xmlns:wpc="http://schemas.microsoft.com/office/word/2010/wordprocessingCanvas" xmlns:cx="http://schemas.microsoft.com/office/drawing/2014/chartex" xmlns:mc="http://schemas.openxmlformats.org/markup-compatibility/2006" xmlns:o="urn:schemas-microsoft-com:office:office" xmlns:r="http://schemas.openxmlformats.org/officeDocument/2006/relationships" xmlns:m="http://schemas.openxmlformats.org/officeDocument/2006/math" xmlns:v="urn:schemas-microsoft-com:vml" xmlns:wp14="http://schemas.microsoft.com/office/word/2010/wordprocessingDrawing" xmlns:wp="http://schemas.openxmlformats.org/drawingml/2006/wordprocessingDrawing" xmlns:w10="urn:schemas-microsoft-com:office:word" xmlns:w="http://schemas.openxmlformats.org/wordprocessingml/2006/main" xmlns:w14="http://schemas.microsoft.com/office/word/2010/wordml" xmlns:w15="http://schemas.microsoft.com/office/word/2012/wordml" xmlns:w16se="http://schemas.microsoft.com/office/word/2015/wordml/symex" xmlns:wpg="http://schemas.microsoft.com/office/word/2010/wordprocessingGroup" xmlns:wpi="http://schemas.microsoft.com/office/word/2010/wordprocessingInk" xmlns:wne="http://schemas.microsoft.com/office/word/2006/wordml" xmlns:wps="http://schemas.microsoft.com/office/word/2010/wordprocessingShape" mc:Ignorable="w14 w15 w16se wp14">
+  <w:endnote w:type="separator" w:id="-1">
+    <w:p>
+      <w:pPr>
+        <w:spacing w:after="0" w:line="240" w:lineRule="auto"/>
+      </w:pPr>
+      <w:r>
+        <w:separator/>
+      </w:r>
+    </w:p>
+  </w:endnote>
+  <w:endnote w:type="continuationSeparator" w:id="0">
+    <w:p>
+      <w:pPr>
+        <w:spacing w:after="0" w:line="240" w:lineRule="auto"/>
+      </w:pPr>
+      <w:r>
+        <w:continuationSeparator/>
+      </w:r>
+    </w:p>
+  </w:endnote>
+</w:endnotes>
+</file>
+
+<file path=word/footnotes.xml><?xml version="1.0" encoding="utf-8"?>
+<w:footnotes xmlns:wpc="http://schemas.microsoft.com/office/word/2010/wordprocessingCanvas" xmlns:cx="http://schemas.microsoft.com/office/drawing/2014/chartex" xmlns:mc="http://schemas.openxmlformats.org/markup-compatibility/2006" xmlns:o="urn:schemas-microsoft-com:office:office" xmlns:r="http://schemas.openxmlformats.org/officeDocument/2006/relationships" xmlns:m="http://schemas.openxmlformats.org/officeDocument/2006/math" xmlns:v="urn:schemas-microsoft-com:vml" xmlns:wp14="http://schemas.microsoft.com/office/word/2010/wordprocessingDrawing" xmlns:wp="http://schemas.openxmlformats.org/drawingml/2006/wordprocessingDrawing" xmlns:w10="urn:schemas-microsoft-com:office:word" xmlns:w="http://schemas.openxmlformats.org/wordprocessingml/2006/main" xmlns:w14="http://schemas.microsoft.com/office/word/2010/wordml" xmlns:w15="http://schemas.microsoft.com/office/word/2012/wordml" xmlns:w16se="http://schemas.microsoft.com/office/word/2015/wordml/symex" xmlns:wpg="http://schemas.microsoft.com/office/word/2010/wordprocessingGroup" xmlns:wpi="http://schemas.microsoft.com/office/word/2010/wordprocessingInk" xmlns:wne="http://schemas.microsoft.com/office/word/2006/wordml" xmlns:wps="http://schemas.microsoft.com/office/word/2010/wordprocessingShape" mc:Ignorable="w14 w15 w16se wp14">
+  <w:footnote w:type="separator" w:id="-1">
+    <w:p>
+      <w:pPr>
+        <w:spacing w:after="0" w:line="240" w:lineRule="auto"/>
+      </w:pPr>
+      <w:r>
+        <w:separator/>
+      </w:r>
+    </w:p>
+  </w:footnote>
+  <w:footnote w:type="continuationSeparator" w:id="0">
+    <w:p>
+      <w:pPr>
+        <w:spacing w:after="0" w:line="240" w:lineRule="auto"/>
+      </w:pPr>
+      <w:r>
+        <w:continuationSeparator/>
+      </w:r>
+    </w:p>
+  </w:footnote>
+</w:footnotes>
+</file>
+
 <file path=word/numbering.xml><?xml version="1.0" encoding="utf-8"?>
-<w:numbering xmlns:wpc="http://schemas.microsoft.com/office/word/2010/wordprocessingCanvas" xmlns:cx="http://schemas.microsoft.com/office/drawing/2014/chartex" xmlns:cx1="http://schemas.microsoft.com/office/drawing/2015/9/8/chartex" xmlns:cx2="http://schemas.microsoft.com/office/drawing/2015/10/21/chartex" xmlns:cx3="http://schemas.microsoft.com/office/drawing/2016/5/9/chartex" xmlns:cx4="http://schemas.microsoft.com/office/drawing/2016/5/10/chartex" xmlns:cx5="http://schemas.microsoft.com/office/drawing/2016/5/11/chartex" xmlns:cx6="http://schemas.microsoft.com/office/drawing/2016/5/12/chartex" xmlns:cx7="http://schemas.microsoft.com/office/drawing/2016/5/13/chartex" xmlns:cx8="http://schemas.microsoft.com/office/drawing/2016/5/14/chartex" xmlns:mc="http://schemas.openxmlformats.org/markup-compatibility/2006" xmlns:aink="http://schemas.microsoft.com/office/drawing/2016/ink" xmlns:am3d="http://schemas.microsoft.com/office/drawing/2017/model3d" xmlns:o="urn:schemas-microsoft-com:office:office" xmlns:r="http://schemas.openxmlformats.org/officeDocument/2006/relationships" xmlns:m="http://schemas.openxmlformats.org/officeDocument/2006/math" xmlns:v="urn:schemas-microsoft-com:vml" xmlns:wp14="http://schemas.microsoft.com/office/word/2010/wordprocessingDrawing" xmlns:wp="http://schemas.openxmlformats.org/drawingml/2006/wordprocessingDrawing" xmlns:w10="urn:schemas-microsoft-com:office:word" xmlns:w="http://schemas.openxmlformats.org/wordprocessingml/2006/main" xmlns:w14="http://schemas.microsoft.com/office/word/2010/wordml" xmlns:w15="http://schemas.microsoft.com/office/word/2012/wordml" xmlns:w16cid="http://schemas.microsoft.com/office/word/2016/wordml/cid" xmlns:w16se="http://schemas.microsoft.com/office/word/2015/wordml/symex" xmlns:wpg="http://schemas.microsoft.com/office/word/2010/wordprocessingGroup" xmlns:wpi="http://schemas.microsoft.com/office/word/2010/wordprocessingInk" xmlns:wne="http://schemas.microsoft.com/office/word/2006/wordml" xmlns:wps="http://schemas.microsoft.com/office/word/2010/wordprocessingShape" mc:Ignorable="w14 w15 w16se w16cid wp14">
+<w:numbering xmlns:wpc="http://schemas.microsoft.com/office/word/2010/wordprocessingCanvas" xmlns:cx="http://schemas.microsoft.com/office/drawing/2014/chartex" xmlns:mc="http://schemas.openxmlformats.org/markup-compatibility/2006" xmlns:o="urn:schemas-microsoft-com:office:office" xmlns:r="http://schemas.openxmlformats.org/officeDocument/2006/relationships" xmlns:m="http://schemas.openxmlformats.org/officeDocument/2006/math" xmlns:v="urn:schemas-microsoft-com:vml" xmlns:wp14="http://schemas.microsoft.com/office/word/2010/wordprocessingDrawing" xmlns:wp="http://schemas.openxmlformats.org/drawingml/2006/wordprocessingDrawing" xmlns:w10="urn:schemas-microsoft-com:office:word" xmlns:w="http://schemas.openxmlformats.org/wordprocessingml/2006/main" xmlns:w14="http://schemas.microsoft.com/office/word/2010/wordml" xmlns:w15="http://schemas.microsoft.com/office/word/2012/wordml" xmlns:w16se="http://schemas.microsoft.com/office/word/2015/wordml/symex" xmlns:wpg="http://schemas.microsoft.com/office/word/2010/wordprocessingGroup" xmlns:wpi="http://schemas.microsoft.com/office/word/2010/wordprocessingInk" xmlns:wne="http://schemas.microsoft.com/office/word/2006/wordml" xmlns:wps="http://schemas.microsoft.com/office/word/2010/wordprocessingShape" mc:Ignorable="w14 w15 w16se wp14">
   <w:abstractNum w:abstractNumId="0" w15:restartNumberingAfterBreak="0">
     <w:nsid w:val="004461EA"/>
     <w:multiLevelType w:val="multilevel"/>
@@ -12950,7 +12243,7 @@
 </file>
 
 <file path=word/styles.xml><?xml version="1.0" encoding="utf-8"?>
-<w:styles xmlns:mc="http://schemas.openxmlformats.org/markup-compatibility/2006" xmlns:r="http://schemas.openxmlformats.org/officeDocument/2006/relationships" xmlns:w="http://schemas.openxmlformats.org/wordprocessingml/2006/main" xmlns:w14="http://schemas.microsoft.com/office/word/2010/wordml" xmlns:w15="http://schemas.microsoft.com/office/word/2012/wordml" xmlns:w16cid="http://schemas.microsoft.com/office/word/2016/wordml/cid" xmlns:w16se="http://schemas.microsoft.com/office/word/2015/wordml/symex" mc:Ignorable="w14 w15 w16se w16cid">
+<w:styles xmlns:mc="http://schemas.openxmlformats.org/markup-compatibility/2006" xmlns:r="http://schemas.openxmlformats.org/officeDocument/2006/relationships" xmlns:w="http://schemas.openxmlformats.org/wordprocessingml/2006/main" xmlns:w14="http://schemas.microsoft.com/office/word/2010/wordml" xmlns:w15="http://schemas.microsoft.com/office/word/2012/wordml" xmlns:w16se="http://schemas.microsoft.com/office/word/2015/wordml/symex" mc:Ignorable="w14 w15 w16se">
   <w:docDefaults>
     <w:rPrDefault>
       <w:rPr>
@@ -12967,7 +12260,7 @@
       </w:pPr>
     </w:pPrDefault>
   </w:docDefaults>
-  <w:latentStyles w:defLockedState="0" w:defUIPriority="99" w:defSemiHidden="0" w:defUnhideWhenUsed="0" w:defQFormat="0" w:count="375">
+  <w:latentStyles w:defLockedState="0" w:defUIPriority="99" w:defSemiHidden="0" w:defUnhideWhenUsed="0" w:defQFormat="0" w:count="371">
     <w:lsdException w:name="Normal" w:uiPriority="0" w:qFormat="1"/>
     <w:lsdException w:name="heading 1" w:uiPriority="9" w:qFormat="1"/>
     <w:lsdException w:name="heading 2" w:semiHidden="1" w:uiPriority="9" w:unhideWhenUsed="1" w:qFormat="1"/>
@@ -13339,10 +12632,6 @@
     <w:lsdException w:name="List Table 5 Dark Accent 6" w:uiPriority="50"/>
     <w:lsdException w:name="List Table 6 Colorful Accent 6" w:uiPriority="51"/>
     <w:lsdException w:name="List Table 7 Colorful Accent 6" w:uiPriority="52"/>
-    <w:lsdException w:name="Mention" w:semiHidden="1" w:unhideWhenUsed="1"/>
-    <w:lsdException w:name="Smart Hyperlink" w:semiHidden="1" w:unhideWhenUsed="1"/>
-    <w:lsdException w:name="Hashtag" w:semiHidden="1" w:unhideWhenUsed="1"/>
-    <w:lsdException w:name="Unresolved Mention" w:semiHidden="1" w:unhideWhenUsed="1"/>
   </w:latentStyles>
   <w:style w:type="paragraph" w:default="1" w:styleId="a">
     <w:name w:val="Normal"/>
@@ -13801,6 +13090,60 @@
       <w:szCs w:val="24"/>
     </w:rPr>
   </w:style>
+  <w:style w:type="paragraph" w:styleId="a4">
+    <w:name w:val="header"/>
+    <w:basedOn w:val="a"/>
+    <w:link w:val="Char"/>
+    <w:uiPriority w:val="99"/>
+    <w:unhideWhenUsed/>
+    <w:rsid w:val="00E265D2"/>
+    <w:pPr>
+      <w:tabs>
+        <w:tab w:val="center" w:pos="4513"/>
+        <w:tab w:val="right" w:pos="9026"/>
+      </w:tabs>
+      <w:snapToGrid w:val="0"/>
+    </w:pPr>
+  </w:style>
+  <w:style w:type="character" w:customStyle="1" w:styleId="Char">
+    <w:name w:val="머리글 Char"/>
+    <w:basedOn w:val="a0"/>
+    <w:link w:val="a4"/>
+    <w:uiPriority w:val="99"/>
+    <w:rsid w:val="00E265D2"/>
+  </w:style>
+  <w:style w:type="paragraph" w:styleId="a5">
+    <w:name w:val="footer"/>
+    <w:basedOn w:val="a"/>
+    <w:link w:val="Char0"/>
+    <w:uiPriority w:val="99"/>
+    <w:unhideWhenUsed/>
+    <w:rsid w:val="00E265D2"/>
+    <w:pPr>
+      <w:tabs>
+        <w:tab w:val="center" w:pos="4513"/>
+        <w:tab w:val="right" w:pos="9026"/>
+      </w:tabs>
+      <w:snapToGrid w:val="0"/>
+    </w:pPr>
+  </w:style>
+  <w:style w:type="character" w:customStyle="1" w:styleId="Char0">
+    <w:name w:val="바닥글 Char"/>
+    <w:basedOn w:val="a0"/>
+    <w:link w:val="a5"/>
+    <w:uiPriority w:val="99"/>
+    <w:rsid w:val="00E265D2"/>
+  </w:style>
+  <w:style w:type="paragraph" w:styleId="a6">
+    <w:name w:val="List Paragraph"/>
+    <w:basedOn w:val="a"/>
+    <w:uiPriority w:val="34"/>
+    <w:qFormat/>
+    <w:rsid w:val="00E265D2"/>
+    <w:pPr>
+      <w:ind w:leftChars="400" w:left="800"/>
+    </w:pPr>
+  </w:style>
 </w:styles>
 </file>
 
